--- a/public/documents/Tercer_Informe_Plantilla.docx
+++ b/public/documents/Tercer_Informe_Plantilla.docx
@@ -81,14 +81,31 @@
       <w:r>
         <w:rPr>
           <w:noProof/>
-          <w:szCs w:val="24"/>
-          <w:lang w:val="es-ES" w:eastAsia="es-SV"/>
+          <w:sz w:val="24"/>
+          <w:szCs w:val="24"/>
+          <w:lang w:val="es-SV"/>
         </w:rPr>
         <w:drawing>
-          <wp:inline distT="0" distB="0" distL="0" distR="0" wp14:anchorId="5654F44A" wp14:editId="2022AA50">
-            <wp:extent cx="1535723" cy="1633167"/>
-            <wp:effectExtent l="0" t="0" r="7620" b="5715"/>
-            <wp:docPr id="1" name="Imagen 1"/>
+          <wp:anchor distT="0" distB="0" distL="114300" distR="114300" simplePos="0" relativeHeight="251659264" behindDoc="1" locked="0" layoutInCell="1" allowOverlap="1" wp14:anchorId="76399945" wp14:editId="56167725">
+            <wp:simplePos x="0" y="0"/>
+            <wp:positionH relativeFrom="margin">
+              <wp:align>center</wp:align>
+            </wp:positionH>
+            <wp:positionV relativeFrom="paragraph">
+              <wp:posOffset>8890</wp:posOffset>
+            </wp:positionV>
+            <wp:extent cx="1600200" cy="1633855"/>
+            <wp:effectExtent l="0" t="0" r="0" b="4445"/>
+            <wp:wrapTight wrapText="bothSides">
+              <wp:wrapPolygon edited="0">
+                <wp:start x="0" y="0"/>
+                <wp:lineTo x="0" y="21407"/>
+                <wp:lineTo x="21343" y="21407"/>
+                <wp:lineTo x="21343" y="0"/>
+                <wp:lineTo x="0" y="0"/>
+              </wp:wrapPolygon>
+            </wp:wrapTight>
+            <wp:docPr id="613198754" name="Picture 613198754" descr="Imagen que contiene Diagrama&#10;&#10;Descripción generada automáticamente"/>
             <wp:cNvGraphicFramePr>
               <a:graphicFrameLocks xmlns:a="http://schemas.openxmlformats.org/drawingml/2006/main" noChangeAspect="1"/>
             </wp:cNvGraphicFramePr>
@@ -96,8 +113,10 @@
               <a:graphicData uri="http://schemas.openxmlformats.org/drawingml/2006/picture">
                 <pic:pic xmlns:pic="http://schemas.openxmlformats.org/drawingml/2006/picture">
                   <pic:nvPicPr>
-                    <pic:cNvPr id="1" name="Imagen 1"/>
-                    <pic:cNvPicPr/>
+                    <pic:cNvPr id="613198754" name="Imagen 1" descr="Imagen que contiene Diagrama&#10;&#10;Descripción generada automáticamente"/>
+                    <pic:cNvPicPr>
+                      <a:picLocks noChangeAspect="1" noChangeArrowheads="1"/>
+                    </pic:cNvPicPr>
                   </pic:nvPicPr>
                   <pic:blipFill>
                     <a:blip r:embed="rId7" cstate="print">
@@ -107,23 +126,34 @@
                         </a:ext>
                       </a:extLst>
                     </a:blip>
+                    <a:srcRect/>
                     <a:stretch>
                       <a:fillRect/>
                     </a:stretch>
                   </pic:blipFill>
-                  <pic:spPr>
+                  <pic:spPr bwMode="auto">
                     <a:xfrm>
                       <a:off x="0" y="0"/>
-                      <a:ext cx="1543447" cy="1641381"/>
+                      <a:ext cx="1600200" cy="1633855"/>
                     </a:xfrm>
                     <a:prstGeom prst="rect">
                       <a:avLst/>
                     </a:prstGeom>
+                    <a:noFill/>
+                    <a:ln>
+                      <a:noFill/>
+                    </a:ln>
                   </pic:spPr>
                 </pic:pic>
               </a:graphicData>
             </a:graphic>
-          </wp:inline>
+            <wp14:sizeRelH relativeFrom="page">
+              <wp14:pctWidth>0</wp14:pctWidth>
+            </wp14:sizeRelH>
+            <wp14:sizeRelV relativeFrom="page">
+              <wp14:pctHeight>0</wp14:pctHeight>
+            </wp14:sizeRelV>
+          </wp:anchor>
         </w:drawing>
       </w:r>
     </w:p>
@@ -154,7 +184,11 @@
         </w:rPr>
       </w:pPr>
       <w:bookmarkStart w:id="1" w:name="_Hlk155980963"/>
-      <w:r>
+    </w:p>
+    <w:p>
+      <w:pPr>
+        <w:spacing w:line="360" w:lineRule="auto"/>
+        <w:jc w:val="center"/>
         <w:rPr>
           <w:rFonts w:eastAsia="Calibri"/>
           <w:b/>
@@ -164,9 +198,12 @@
           <w:szCs w:val="24"/>
           <w:lang w:val="es-ES"/>
         </w:rPr>
-        <w:t>Informe Período I</w:t>
-      </w:r>
-      <w:r>
+      </w:pPr>
+    </w:p>
+    <w:p>
+      <w:pPr>
+        <w:spacing w:line="360" w:lineRule="auto"/>
+        <w:jc w:val="center"/>
         <w:rPr>
           <w:rFonts w:eastAsia="Calibri"/>
           <w:b/>
@@ -176,9 +213,12 @@
           <w:szCs w:val="24"/>
           <w:lang w:val="es-ES"/>
         </w:rPr>
-        <w:t>II</w:t>
-      </w:r>
-      <w:r>
+      </w:pPr>
+    </w:p>
+    <w:p>
+      <w:pPr>
+        <w:spacing w:line="360" w:lineRule="auto"/>
+        <w:jc w:val="center"/>
         <w:rPr>
           <w:rFonts w:eastAsia="Calibri"/>
           <w:b/>
@@ -188,9 +228,12 @@
           <w:szCs w:val="24"/>
           <w:lang w:val="es-ES"/>
         </w:rPr>
-        <w:t xml:space="preserve"> ·</w:t>
-      </w:r>
-      <w:r>
+      </w:pPr>
+    </w:p>
+    <w:p>
+      <w:pPr>
+        <w:spacing w:line="360" w:lineRule="auto"/>
+        <w:jc w:val="center"/>
         <w:rPr>
           <w:rFonts w:eastAsia="Calibri"/>
           <w:b/>
@@ -200,9 +243,12 @@
           <w:szCs w:val="24"/>
           <w:lang w:val="es-ES"/>
         </w:rPr>
-        <w:t xml:space="preserve"> PROPUESTA TEM</w:t>
-      </w:r>
-      <w:r>
+      </w:pPr>
+    </w:p>
+    <w:p>
+      <w:pPr>
+        <w:spacing w:line="360" w:lineRule="auto"/>
+        <w:jc w:val="center"/>
         <w:rPr>
           <w:rFonts w:eastAsia="Calibri"/>
           <w:b/>
@@ -210,11 +256,14 @@
           <w:smallCaps/>
           <w:sz w:val="24"/>
           <w:szCs w:val="24"/>
-          <w:lang w:val="es-SV"/>
-        </w:rPr>
-        <w:t>ÁTICA PARA SIGUIENTE IDC</w:t>
-      </w:r>
-      <w:r>
+          <w:lang w:val="es-ES"/>
+        </w:rPr>
+      </w:pPr>
+    </w:p>
+    <w:p>
+      <w:pPr>
+        <w:spacing w:line="360" w:lineRule="auto"/>
+        <w:jc w:val="center"/>
         <w:rPr>
           <w:rFonts w:eastAsia="Calibri"/>
           <w:b/>
@@ -224,6 +273,77 @@
           <w:szCs w:val="24"/>
           <w:lang w:val="es-ES"/>
         </w:rPr>
+      </w:pPr>
+      <w:r>
+        <w:rPr>
+          <w:rFonts w:eastAsia="Calibri"/>
+          <w:b/>
+          <w:bCs/>
+          <w:smallCaps/>
+          <w:sz w:val="24"/>
+          <w:szCs w:val="24"/>
+          <w:lang w:val="es-ES"/>
+        </w:rPr>
+        <w:t>Informe Período I</w:t>
+      </w:r>
+      <w:r>
+        <w:rPr>
+          <w:rFonts w:eastAsia="Calibri"/>
+          <w:b/>
+          <w:bCs/>
+          <w:smallCaps/>
+          <w:sz w:val="24"/>
+          <w:szCs w:val="24"/>
+          <w:lang w:val="es-ES"/>
+        </w:rPr>
+        <w:t>II</w:t>
+      </w:r>
+      <w:r>
+        <w:rPr>
+          <w:rFonts w:eastAsia="Calibri"/>
+          <w:b/>
+          <w:bCs/>
+          <w:smallCaps/>
+          <w:sz w:val="24"/>
+          <w:szCs w:val="24"/>
+          <w:lang w:val="es-ES"/>
+        </w:rPr>
+        <w:t xml:space="preserve"> ·</w:t>
+      </w:r>
+      <w:r>
+        <w:rPr>
+          <w:rFonts w:eastAsia="Calibri"/>
+          <w:b/>
+          <w:bCs/>
+          <w:smallCaps/>
+          <w:sz w:val="24"/>
+          <w:szCs w:val="24"/>
+          <w:lang w:val="es-ES"/>
+        </w:rPr>
+        <w:t xml:space="preserve"> PROPUESTA TEM</w:t>
+      </w:r>
+      <w:r>
+        <w:rPr>
+          <w:rFonts w:eastAsia="Calibri"/>
+          <w:b/>
+          <w:bCs/>
+          <w:smallCaps/>
+          <w:sz w:val="24"/>
+          <w:szCs w:val="24"/>
+          <w:lang w:val="es-SV"/>
+        </w:rPr>
+        <w:t>ÁTICA PARA SIGUIENTE IDC</w:t>
+      </w:r>
+      <w:r>
+        <w:rPr>
+          <w:rFonts w:eastAsia="Calibri"/>
+          <w:b/>
+          <w:bCs/>
+          <w:smallCaps/>
+          <w:sz w:val="24"/>
+          <w:szCs w:val="24"/>
+          <w:lang w:val="es-ES"/>
+        </w:rPr>
         <w:t xml:space="preserve"> </w:t>
       </w:r>
       <w:bookmarkEnd w:id="1"/>
@@ -390,7 +510,7 @@
           <w:rFonts w:eastAsia="Calibri"/>
           <w:sz w:val="24"/>
           <w:szCs w:val="24"/>
-          <w:lang w:val="es-ES"/>
+          <w:lang w:val="en-US"/>
         </w:rPr>
       </w:pPr>
       <w:r>
@@ -398,7 +518,7 @@
           <w:rFonts w:eastAsia="Calibri"/>
           <w:sz w:val="24"/>
           <w:szCs w:val="24"/>
-          <w:lang w:val="es-ES"/>
+          <w:lang w:val="en-US"/>
         </w:rPr>
         <w:t>${nameResearchTopic}</w:t>
       </w:r>
@@ -411,7 +531,7 @@
           <w:rFonts w:eastAsia="Calibri"/>
           <w:sz w:val="24"/>
           <w:szCs w:val="24"/>
-          <w:lang w:val="es-ES"/>
+          <w:lang w:val="en-US"/>
         </w:rPr>
       </w:pPr>
     </w:p>
@@ -423,7 +543,7 @@
           <w:rFonts w:eastAsia="Calibri"/>
           <w:sz w:val="24"/>
           <w:szCs w:val="24"/>
-          <w:lang w:val="es-ES"/>
+          <w:lang w:val="en-US"/>
         </w:rPr>
       </w:pPr>
       <w:bookmarkStart w:id="4" w:name="_Hlk155981107"/>
@@ -432,7 +552,7 @@
           <w:rFonts w:eastAsia="Calibri"/>
           <w:sz w:val="24"/>
           <w:szCs w:val="24"/>
-          <w:lang w:val="es-ES"/>
+          <w:lang w:val="en-US"/>
         </w:rPr>
         <w:t>${cycle}</w:t>
       </w:r>
@@ -446,7 +566,7 @@
           <w:rFonts w:eastAsia="Calibri"/>
           <w:sz w:val="24"/>
           <w:szCs w:val="24"/>
-          <w:lang w:val="es-ES"/>
+          <w:lang w:val="en-US"/>
         </w:rPr>
       </w:pPr>
     </w:p>
@@ -458,7 +578,7 @@
           <w:rFonts w:eastAsia="Calibri"/>
           <w:sz w:val="24"/>
           <w:szCs w:val="24"/>
-          <w:lang w:val="es-ES"/>
+          <w:lang w:val="en-US"/>
         </w:rPr>
       </w:pPr>
       <w:r>
@@ -466,7 +586,7 @@
           <w:rFonts w:eastAsia="Calibri"/>
           <w:sz w:val="24"/>
           <w:szCs w:val="24"/>
-          <w:lang w:val="es-ES"/>
+          <w:lang w:val="en-US"/>
         </w:rPr>
         <w:t>Estudiantes colaboradores</w:t>
       </w:r>
@@ -476,128 +596,233 @@
         <w:spacing w:line="360" w:lineRule="auto"/>
         <w:jc w:val="center"/>
         <w:rPr>
+          <w:rFonts w:eastAsiaTheme="minorHAnsi"/>
+          <w:sz w:val="24"/>
+          <w:szCs w:val="24"/>
+          <w:lang w:val="en-US"/>
+        </w:rPr>
+      </w:pPr>
+      <w:r>
+        <w:rPr>
+          <w:rFonts w:eastAsiaTheme="minorHAnsi"/>
+          <w:sz w:val="24"/>
+          <w:szCs w:val="24"/>
+          <w:lang w:val="en-US"/>
+        </w:rPr>
+        <w:t>${block_student</w:t>
+      </w:r>
+      <w:r>
+        <w:rPr>
+          <w:rFonts w:eastAsiaTheme="minorHAnsi"/>
+          <w:sz w:val="24"/>
+          <w:szCs w:val="24"/>
+          <w:lang w:val="en-US"/>
+        </w:rPr>
+        <w:t>s</w:t>
+      </w:r>
+      <w:r>
+        <w:rPr>
+          <w:rFonts w:eastAsiaTheme="minorHAnsi"/>
+          <w:sz w:val="24"/>
+          <w:szCs w:val="24"/>
+          <w:lang w:val="en-US"/>
+        </w:rPr>
+        <w:t>}</w:t>
+      </w:r>
+    </w:p>
+    <w:p>
+      <w:pPr>
+        <w:spacing w:line="360" w:lineRule="auto"/>
+        <w:jc w:val="center"/>
+        <w:rPr>
+          <w:rFonts w:eastAsiaTheme="minorHAnsi"/>
+          <w:sz w:val="24"/>
+          <w:szCs w:val="24"/>
+          <w:lang w:val="en-US"/>
+        </w:rPr>
+      </w:pPr>
+      <w:r>
+        <w:rPr>
+          <w:rFonts w:eastAsiaTheme="minorHAnsi"/>
+          <w:sz w:val="24"/>
+          <w:szCs w:val="24"/>
+          <w:lang w:val="en-US"/>
+        </w:rPr>
+        <w:t>${s</w:t>
+      </w:r>
+      <w:r>
+        <w:rPr>
+          <w:rFonts w:eastAsiaTheme="minorHAnsi"/>
+          <w:sz w:val="24"/>
+          <w:szCs w:val="24"/>
+          <w:lang w:val="en-US"/>
+        </w:rPr>
+        <w:t>tudent}</w:t>
+      </w:r>
+    </w:p>
+    <w:p>
+      <w:pPr>
+        <w:spacing w:line="360" w:lineRule="auto"/>
+        <w:jc w:val="center"/>
+        <w:rPr>
+          <w:rFonts w:eastAsiaTheme="minorHAnsi"/>
+          <w:sz w:val="24"/>
+          <w:szCs w:val="24"/>
+          <w:lang w:val="en-US"/>
+        </w:rPr>
+      </w:pPr>
+      <w:r>
+        <w:rPr>
+          <w:rFonts w:eastAsiaTheme="minorHAnsi"/>
+          <w:sz w:val="24"/>
+          <w:szCs w:val="24"/>
+          <w:lang w:val="en-US"/>
+        </w:rPr>
+        <w:t>${/block_students}</w:t>
+      </w:r>
+    </w:p>
+    <w:p>
+      <w:pPr>
+        <w:spacing w:line="360" w:lineRule="auto"/>
+        <w:jc w:val="center"/>
+        <w:rPr>
+          <w:rFonts w:eastAsiaTheme="minorHAnsi"/>
+          <w:sz w:val="24"/>
+          <w:szCs w:val="24"/>
+          <w:lang w:val="en-US"/>
+        </w:rPr>
+      </w:pPr>
+    </w:p>
+    <w:p>
+      <w:pPr>
+        <w:spacing w:line="360" w:lineRule="auto"/>
+        <w:jc w:val="center"/>
+        <w:rPr>
+          <w:rFonts w:eastAsiaTheme="minorHAnsi"/>
+          <w:sz w:val="24"/>
+          <w:szCs w:val="24"/>
+          <w:lang w:val="en-US"/>
+        </w:rPr>
+      </w:pPr>
+    </w:p>
+    <w:p>
+      <w:pPr>
+        <w:spacing w:line="360" w:lineRule="auto"/>
+        <w:jc w:val="center"/>
+        <w:rPr>
+          <w:rFonts w:eastAsiaTheme="minorHAnsi"/>
+          <w:sz w:val="24"/>
+          <w:szCs w:val="24"/>
+          <w:lang w:val="en-US"/>
+        </w:rPr>
+      </w:pPr>
+    </w:p>
+    <w:p>
+      <w:pPr>
+        <w:spacing w:line="360" w:lineRule="auto"/>
+        <w:jc w:val="center"/>
+        <w:rPr>
+          <w:rFonts w:eastAsiaTheme="minorHAnsi"/>
+          <w:sz w:val="24"/>
+          <w:szCs w:val="24"/>
+          <w:lang w:val="en-US"/>
+        </w:rPr>
+      </w:pPr>
+    </w:p>
+    <w:p>
+      <w:pPr>
+        <w:spacing w:line="360" w:lineRule="auto"/>
+        <w:jc w:val="center"/>
+        <w:rPr>
+          <w:rFonts w:eastAsiaTheme="minorHAnsi"/>
+          <w:sz w:val="24"/>
+          <w:szCs w:val="24"/>
+          <w:lang w:val="en-US"/>
+        </w:rPr>
+      </w:pPr>
+    </w:p>
+    <w:p>
+      <w:pPr>
+        <w:spacing w:line="360" w:lineRule="auto"/>
+        <w:jc w:val="center"/>
+        <w:rPr>
           <w:rFonts w:eastAsia="Calibri"/>
           <w:sz w:val="24"/>
           <w:szCs w:val="24"/>
-          <w:lang w:val="es-SV"/>
-        </w:rPr>
-      </w:pPr>
-      <w:bookmarkStart w:id="5" w:name="_Hlk155981182"/>
+          <w:lang w:val="en-US"/>
+        </w:rPr>
+      </w:pPr>
       <w:r>
         <w:rPr>
           <w:rFonts w:eastAsia="Calibri"/>
           <w:sz w:val="24"/>
           <w:szCs w:val="24"/>
-          <w:lang w:val="es-SV"/>
-        </w:rPr>
-        <w:t>${nameStudent}</w:t>
-      </w:r>
-    </w:p>
-    <w:bookmarkEnd w:id="5"/>
-    <w:p>
-      <w:pPr>
-        <w:spacing w:line="360" w:lineRule="auto"/>
-        <w:jc w:val="center"/>
+          <w:lang w:val="en-US"/>
+        </w:rPr>
+        <w:t>Santa Ana, ${date}</w:t>
+      </w:r>
+      <w:bookmarkEnd w:id="2"/>
+      <w:r>
         <w:rPr>
           <w:rFonts w:eastAsia="Calibri"/>
           <w:sz w:val="24"/>
           <w:szCs w:val="24"/>
-          <w:lang w:val="es-SV"/>
-        </w:rPr>
-      </w:pPr>
-    </w:p>
-    <w:p>
-      <w:pPr>
-        <w:spacing w:line="360" w:lineRule="auto"/>
-        <w:jc w:val="center"/>
+          <w:lang w:val="en-US"/>
+        </w:rPr>
+        <w:t>${</w:t>
+      </w:r>
+      <w:r>
         <w:rPr>
           <w:rFonts w:eastAsia="Calibri"/>
           <w:sz w:val="24"/>
           <w:szCs w:val="24"/>
-          <w:lang w:val="es-SV"/>
-        </w:rPr>
-      </w:pPr>
-    </w:p>
-    <w:p>
-      <w:pPr>
-        <w:spacing w:line="360" w:lineRule="auto"/>
-        <w:jc w:val="center"/>
+          <w:lang w:val="en-US"/>
+        </w:rPr>
+        <w:t>PAGE_BREAK</w:t>
+      </w:r>
+      <w:r>
         <w:rPr>
           <w:rFonts w:eastAsia="Calibri"/>
           <w:sz w:val="24"/>
           <w:szCs w:val="24"/>
-          <w:lang w:val="es-SV"/>
-        </w:rPr>
-      </w:pPr>
-    </w:p>
-    <w:p>
-      <w:pPr>
-        <w:spacing w:line="360" w:lineRule="auto"/>
-        <w:jc w:val="center"/>
-        <w:rPr>
-          <w:rFonts w:eastAsia="Calibri"/>
-          <w:sz w:val="24"/>
-          <w:szCs w:val="24"/>
-          <w:lang w:val="es-SV"/>
-        </w:rPr>
-      </w:pPr>
-    </w:p>
-    <w:p>
-      <w:pPr>
-        <w:spacing w:line="360" w:lineRule="auto"/>
-        <w:jc w:val="center"/>
-        <w:rPr>
-          <w:rFonts w:eastAsia="Calibri"/>
-          <w:sz w:val="24"/>
-          <w:szCs w:val="24"/>
-          <w:lang w:val="es-SV"/>
-        </w:rPr>
-      </w:pPr>
-    </w:p>
-    <w:p>
-      <w:pPr>
-        <w:spacing w:line="360" w:lineRule="auto"/>
-        <w:jc w:val="center"/>
-        <w:rPr>
-          <w:rFonts w:eastAsia="Calibri"/>
-          <w:sz w:val="24"/>
-          <w:szCs w:val="24"/>
-          <w:lang w:val="es-SV"/>
-        </w:rPr>
-      </w:pPr>
-    </w:p>
-    <w:p>
-      <w:pPr>
-        <w:spacing w:line="360" w:lineRule="auto"/>
-        <w:jc w:val="center"/>
-        <w:rPr>
-          <w:rFonts w:eastAsia="Calibri"/>
-          <w:sz w:val="24"/>
-          <w:szCs w:val="24"/>
-          <w:lang w:val="es-SV"/>
-        </w:rPr>
-      </w:pPr>
-    </w:p>
-    <w:p>
-      <w:pPr>
-        <w:spacing w:line="360" w:lineRule="auto"/>
-        <w:jc w:val="center"/>
-        <w:rPr>
-          <w:rFonts w:eastAsia="Calibri"/>
-          <w:sz w:val="24"/>
-          <w:lang w:val="es-SV"/>
-        </w:rPr>
-      </w:pPr>
-      <w:r>
-        <w:rPr>
-          <w:rFonts w:eastAsia="Calibri"/>
-          <w:sz w:val="24"/>
-          <w:szCs w:val="24"/>
-          <w:lang w:val="es-SV"/>
-        </w:rPr>
-        <w:t>Santa Ana, ${date}</w:t>
-      </w:r>
-      <w:bookmarkEnd w:id="2"/>
+          <w:lang w:val="en-US"/>
+        </w:rPr>
+        <w:t>}</w:t>
+      </w:r>
+    </w:p>
+    <w:p>
+      <w:pPr>
+        <w:spacing w:line="360" w:lineRule="auto"/>
+        <w:jc w:val="both"/>
+        <w:rPr>
+          <w:rFonts w:eastAsia="Times New Roman"/>
+          <w:bCs/>
+          <w:sz w:val="24"/>
+          <w:szCs w:val="24"/>
+          <w:lang w:val="en-US"/>
+        </w:rPr>
+      </w:pPr>
+      <w:r>
+        <w:rPr>
+          <w:rFonts w:eastAsia="Times New Roman"/>
+          <w:bCs/>
+          <w:sz w:val="24"/>
+          <w:szCs w:val="24"/>
+          <w:lang w:val="en-US"/>
+        </w:rPr>
+        <w:lastRenderedPageBreak/>
+        <w:t>$</w:t>
+      </w:r>
+      <w:r>
+        <w:rPr>
+          <w:rFonts w:eastAsia="Times New Roman"/>
+          <w:bCs/>
+          <w:sz w:val="24"/>
+          <w:szCs w:val="24"/>
+          <w:lang w:val="en-US"/>
+        </w:rPr>
+        <w:t>{introduction}</w:t>
+      </w:r>
     </w:p>
     <w:p>
       <w:pPr>
@@ -622,7 +847,6 @@
           <w:sz w:val="24"/>
           <w:szCs w:val="24"/>
         </w:rPr>
-        <w:lastRenderedPageBreak/>
         <w:t>¿Continuar taladrando?</w:t>
       </w:r>
       <w:r>
@@ -682,7 +906,7 @@
           <w:sz w:val="24"/>
           <w:szCs w:val="24"/>
         </w:rPr>
-        <w:t>questionOne</w:t>
+        <w:t>continueTopic</w:t>
       </w:r>
       <w:r>
         <w:rPr>
@@ -723,99 +947,124 @@
     <w:p>
       <w:pPr>
         <w:pStyle w:val="Prrafodelista"/>
+        <w:spacing w:before="240" w:after="240" w:line="360" w:lineRule="auto"/>
+        <w:ind w:left="360"/>
+        <w:jc w:val="both"/>
+        <w:rPr>
+          <w:rFonts w:eastAsia="Times New Roman"/>
+          <w:bCs/>
+          <w:sz w:val="24"/>
+          <w:szCs w:val="24"/>
+          <w:lang w:val="en-US"/>
+        </w:rPr>
+      </w:pPr>
+      <w:r>
+        <w:rPr>
+          <w:rFonts w:eastAsia="Times New Roman"/>
+          <w:bCs/>
+          <w:sz w:val="24"/>
+          <w:szCs w:val="24"/>
+          <w:lang w:val="en-US"/>
+        </w:rPr>
+        <w:t>${</w:t>
+      </w:r>
+      <w:r>
+        <w:rPr>
+          <w:rFonts w:eastAsia="Times New Roman"/>
+          <w:bCs/>
+          <w:sz w:val="24"/>
+          <w:szCs w:val="24"/>
+          <w:lang w:val="en-US"/>
+        </w:rPr>
+        <w:t>proposeTopics</w:t>
+      </w:r>
+      <w:r>
+        <w:rPr>
+          <w:rFonts w:eastAsia="Times New Roman"/>
+          <w:bCs/>
+          <w:sz w:val="24"/>
+          <w:szCs w:val="24"/>
+          <w:lang w:val="en-US"/>
+        </w:rPr>
+        <w:t>}</w:t>
+      </w:r>
+    </w:p>
+    <w:p>
+      <w:pPr>
+        <w:pStyle w:val="Prrafodelista"/>
+        <w:spacing w:before="240" w:after="240" w:line="360" w:lineRule="auto"/>
+        <w:ind w:left="360"/>
+        <w:jc w:val="both"/>
+        <w:rPr>
+          <w:rFonts w:eastAsia="Times New Roman"/>
+          <w:bCs/>
+          <w:sz w:val="24"/>
+          <w:szCs w:val="24"/>
+          <w:lang w:val="en-US"/>
+        </w:rPr>
+      </w:pPr>
+      <w:r>
+        <w:rPr>
+          <w:rFonts w:eastAsia="Times New Roman"/>
+          <w:bCs/>
+          <w:sz w:val="24"/>
+          <w:szCs w:val="24"/>
+          <w:lang w:val="en-US"/>
+        </w:rPr>
+        <w:t>${block_topics}</w:t>
+      </w:r>
+    </w:p>
+    <w:p>
+      <w:pPr>
+        <w:pStyle w:val="Prrafodelista"/>
         <w:numPr>
           <w:ilvl w:val="0"/>
-          <w:numId w:val="3"/>
+          <w:numId w:val="8"/>
         </w:numPr>
-        <w:spacing w:after="240" w:line="360" w:lineRule="auto"/>
-        <w:jc w:val="both"/>
-        <w:rPr>
-          <w:rFonts w:eastAsia="Times New Roman"/>
-          <w:sz w:val="24"/>
-          <w:szCs w:val="24"/>
-        </w:rPr>
-      </w:pPr>
-      <w:r>
-        <w:rPr>
-          <w:rFonts w:eastAsia="Times New Roman"/>
-          <w:sz w:val="24"/>
-          <w:szCs w:val="24"/>
-        </w:rPr>
-        <w:t>${</w:t>
-      </w:r>
-      <w:r>
-        <w:rPr>
-          <w:rFonts w:eastAsia="Times New Roman"/>
-          <w:sz w:val="24"/>
-          <w:szCs w:val="24"/>
-        </w:rPr>
-        <w:t>topicOne</w:t>
-      </w:r>
-      <w:r>
-        <w:rPr>
-          <w:rFonts w:eastAsia="Times New Roman"/>
-          <w:sz w:val="24"/>
-          <w:szCs w:val="24"/>
-        </w:rPr>
-        <w:t>}</w:t>
-      </w:r>
-    </w:p>
-    <w:p>
-      <w:pPr>
-        <w:pStyle w:val="Prrafodelista"/>
-        <w:numPr>
-          <w:ilvl w:val="0"/>
-          <w:numId w:val="3"/>
-        </w:numPr>
-        <w:spacing w:after="240" w:line="360" w:lineRule="auto"/>
-        <w:jc w:val="both"/>
-        <w:rPr>
-          <w:rFonts w:eastAsia="Times New Roman"/>
-          <w:sz w:val="24"/>
-          <w:szCs w:val="24"/>
-        </w:rPr>
-      </w:pPr>
-      <w:r>
-        <w:rPr>
-          <w:rFonts w:eastAsia="Times New Roman"/>
-          <w:sz w:val="24"/>
-          <w:szCs w:val="24"/>
-        </w:rPr>
-        <w:t>$</w:t>
-      </w:r>
-      <w:r>
-        <w:rPr>
-          <w:rFonts w:eastAsia="Times New Roman"/>
+        <w:spacing w:before="240" w:after="240" w:line="360" w:lineRule="auto"/>
+        <w:jc w:val="both"/>
+        <w:rPr>
+          <w:rFonts w:eastAsia="Times New Roman"/>
+          <w:bCs/>
           <w:sz w:val="24"/>
           <w:szCs w:val="24"/>
           <w:lang w:val="en-US"/>
         </w:rPr>
-        <w:t>{topicTwo}</w:t>
-      </w:r>
-    </w:p>
-    <w:p>
-      <w:pPr>
-        <w:pStyle w:val="Prrafodelista"/>
-        <w:numPr>
-          <w:ilvl w:val="0"/>
-          <w:numId w:val="3"/>
-        </w:numPr>
-        <w:spacing w:after="240" w:line="360" w:lineRule="auto"/>
-        <w:jc w:val="both"/>
-        <w:rPr>
-          <w:rFonts w:eastAsia="Times New Roman"/>
-          <w:sz w:val="24"/>
-          <w:szCs w:val="24"/>
-        </w:rPr>
-      </w:pPr>
-      <w:r>
-        <w:rPr>
-          <w:rFonts w:eastAsia="Times New Roman"/>
+      </w:pPr>
+      <w:r>
+        <w:rPr>
+          <w:rFonts w:eastAsia="Times New Roman"/>
+          <w:bCs/>
           <w:sz w:val="24"/>
           <w:szCs w:val="24"/>
           <w:lang w:val="en-US"/>
         </w:rPr>
-        <w:t>${topicThree}</w:t>
+        <w:t>${topic}</w:t>
+      </w:r>
+    </w:p>
+    <w:p>
+      <w:pPr>
+        <w:pStyle w:val="Prrafodelista"/>
+        <w:spacing w:before="240" w:after="240" w:line="360" w:lineRule="auto"/>
+        <w:ind w:left="360"/>
+        <w:jc w:val="both"/>
+        <w:rPr>
+          <w:rFonts w:eastAsia="Times New Roman"/>
+          <w:bCs/>
+          <w:sz w:val="24"/>
+          <w:szCs w:val="24"/>
+          <w:lang w:val="en-US"/>
+        </w:rPr>
+      </w:pPr>
+      <w:r>
+        <w:rPr>
+          <w:rFonts w:eastAsia="Times New Roman"/>
+          <w:bCs/>
+          <w:sz w:val="24"/>
+          <w:szCs w:val="24"/>
+          <w:lang w:val="en-US"/>
+        </w:rPr>
+        <w:t>${/block_topics}</w:t>
       </w:r>
     </w:p>
     <w:p>
@@ -877,7 +1126,7 @@
         <w:pStyle w:val="Prrafodelista"/>
         <w:numPr>
           <w:ilvl w:val="0"/>
-          <w:numId w:val="4"/>
+          <w:numId w:val="9"/>
         </w:numPr>
         <w:spacing w:before="240" w:after="240" w:line="360" w:lineRule="auto"/>
         <w:ind w:left="360"/>
@@ -898,11 +1147,21 @@
         </w:rPr>
         <w:t>¿Qué tan pertinente es para la materia</w:t>
       </w:r>
-    </w:p>
-    <w:p>
-      <w:pPr>
+      <w:r>
+        <w:rPr>
+          <w:rFonts w:eastAsia="Times New Roman"/>
+          <w:b/>
+          <w:sz w:val="24"/>
+          <w:szCs w:val="24"/>
+        </w:rPr>
+        <w:t>?</w:t>
+      </w:r>
+    </w:p>
+    <w:p>
+      <w:pPr>
+        <w:pStyle w:val="Prrafodelista"/>
         <w:spacing w:before="240" w:after="240" w:line="360" w:lineRule="auto"/>
-        <w:ind w:left="-360" w:firstLine="360"/>
+        <w:ind w:left="0" w:firstLine="360"/>
         <w:jc w:val="both"/>
         <w:rPr>
           <w:rFonts w:eastAsia="Times New Roman"/>
@@ -925,7 +1184,7 @@
           <w:sz w:val="24"/>
           <w:szCs w:val="24"/>
         </w:rPr>
-        <w:t>relevant</w:t>
+        <w:t>subjectRelevance</w:t>
       </w:r>
       <w:r>
         <w:rPr>
@@ -960,7 +1219,7 @@
         <w:pStyle w:val="Prrafodelista"/>
         <w:numPr>
           <w:ilvl w:val="0"/>
-          <w:numId w:val="4"/>
+          <w:numId w:val="9"/>
         </w:numPr>
         <w:spacing w:before="240" w:after="240" w:line="360" w:lineRule="auto"/>
         <w:ind w:left="360"/>
@@ -979,36 +1238,69 @@
           <w:sz w:val="24"/>
           <w:szCs w:val="24"/>
         </w:rPr>
-        <w:t>¿Qué tan actualizado está el tema (a nivel global) (Google Trends)</w:t>
-      </w:r>
-    </w:p>
-    <w:p>
-      <w:pPr>
+        <w:t>¿Qué tan actualizado está el tema</w:t>
+      </w:r>
+      <w:r>
+        <w:rPr>
+          <w:rFonts w:eastAsia="Times New Roman"/>
+          <w:b/>
+          <w:sz w:val="24"/>
+          <w:szCs w:val="24"/>
+        </w:rPr>
+        <w:t>?</w:t>
+      </w:r>
+      <w:r>
+        <w:rPr>
+          <w:rFonts w:eastAsia="Times New Roman"/>
+          <w:b/>
+          <w:sz w:val="24"/>
+          <w:szCs w:val="24"/>
+        </w:rPr>
+        <w:t xml:space="preserve"> (Google Trends)</w:t>
+      </w:r>
+    </w:p>
+    <w:p>
+      <w:pPr>
+        <w:pStyle w:val="Prrafodelista"/>
         <w:spacing w:before="240" w:after="240" w:line="360" w:lineRule="auto"/>
-        <w:ind w:left="-360" w:firstLine="360"/>
-        <w:jc w:val="both"/>
-        <w:rPr>
-          <w:rFonts w:eastAsia="Times New Roman"/>
-          <w:b/>
-          <w:sz w:val="24"/>
-          <w:szCs w:val="24"/>
-        </w:rPr>
-      </w:pPr>
-      <w:r>
+        <w:ind w:left="360"/>
+        <w:jc w:val="both"/>
+        <w:rPr>
+          <w:rFonts w:eastAsia="Times New Roman"/>
+          <w:b/>
+          <w:sz w:val="24"/>
+          <w:szCs w:val="24"/>
+        </w:rPr>
+      </w:pPr>
+      <w:r>
+        <w:rPr>
+          <w:rFonts w:eastAsia="Times New Roman"/>
+          <w:b/>
+          <w:sz w:val="24"/>
+          <w:szCs w:val="24"/>
+        </w:rPr>
+        <w:t>Nivel global</w:t>
+      </w:r>
+    </w:p>
+    <w:p>
+      <w:pPr>
+        <w:pStyle w:val="Prrafodelista"/>
+        <w:spacing w:before="240" w:after="240" w:line="360" w:lineRule="auto"/>
+        <w:ind w:left="360"/>
+        <w:jc w:val="both"/>
         <w:rPr>
           <w:noProof/>
           <w:sz w:val="24"/>
           <w:szCs w:val="24"/>
         </w:rPr>
-        <w:t>${image</w:t>
-      </w:r>
+      </w:pPr>
       <w:r>
         <w:rPr>
           <w:noProof/>
           <w:sz w:val="24"/>
           <w:szCs w:val="24"/>
         </w:rPr>
-        <w:t>G</w:t>
+        <w:t>${</w:t>
       </w:r>
       <w:r>
         <w:rPr>
@@ -1016,7 +1308,94 @@
           <w:sz w:val="24"/>
           <w:szCs w:val="24"/>
         </w:rPr>
-        <w:t>lobal}</w:t>
+        <w:t>globalUpdate</w:t>
+      </w:r>
+      <w:r>
+        <w:rPr>
+          <w:noProof/>
+          <w:sz w:val="24"/>
+          <w:szCs w:val="24"/>
+        </w:rPr>
+        <w:t>Img</w:t>
+      </w:r>
+      <w:r>
+        <w:rPr>
+          <w:noProof/>
+          <w:sz w:val="24"/>
+          <w:szCs w:val="24"/>
+        </w:rPr>
+        <w:t>}</w:t>
+      </w:r>
+    </w:p>
+    <w:p>
+      <w:pPr>
+        <w:pStyle w:val="Prrafodelista"/>
+        <w:spacing w:before="240" w:after="240" w:line="360" w:lineRule="auto"/>
+        <w:ind w:left="360"/>
+        <w:jc w:val="both"/>
+        <w:rPr>
+          <w:b/>
+          <w:bCs/>
+          <w:noProof/>
+          <w:sz w:val="24"/>
+          <w:szCs w:val="24"/>
+        </w:rPr>
+      </w:pPr>
+      <w:r>
+        <w:rPr>
+          <w:b/>
+          <w:bCs/>
+          <w:noProof/>
+          <w:sz w:val="24"/>
+          <w:szCs w:val="24"/>
+        </w:rPr>
+        <w:t>Nivel local</w:t>
+      </w:r>
+    </w:p>
+    <w:p>
+      <w:pPr>
+        <w:pStyle w:val="Prrafodelista"/>
+        <w:spacing w:before="240" w:after="240" w:line="360" w:lineRule="auto"/>
+        <w:ind w:left="360"/>
+        <w:jc w:val="both"/>
+        <w:rPr>
+          <w:rFonts w:eastAsia="Times New Roman"/>
+          <w:b/>
+          <w:sz w:val="24"/>
+          <w:szCs w:val="24"/>
+        </w:rPr>
+      </w:pPr>
+      <w:r>
+        <w:rPr>
+          <w:noProof/>
+          <w:sz w:val="24"/>
+          <w:szCs w:val="24"/>
+        </w:rPr>
+        <w:t>${</w:t>
+      </w:r>
+      <w:r>
+        <w:rPr>
+          <w:noProof/>
+          <w:sz w:val="24"/>
+          <w:szCs w:val="24"/>
+        </w:rPr>
+        <w:t>localUpdate</w:t>
+      </w:r>
+      <w:r>
+        <w:rPr>
+          <w:noProof/>
+          <w:sz w:val="24"/>
+          <w:szCs w:val="24"/>
+        </w:rPr>
+        <w:t>Img</w:t>
+      </w:r>
+      <w:r>
+        <w:rPr>
+          <w:noProof/>
+          <w:sz w:val="24"/>
+          <w:szCs w:val="24"/>
+        </w:rPr>
+        <w:t>}</w:t>
       </w:r>
     </w:p>
     <w:p>
@@ -1024,7 +1403,7 @@
         <w:pStyle w:val="Prrafodelista"/>
         <w:numPr>
           <w:ilvl w:val="0"/>
-          <w:numId w:val="4"/>
+          <w:numId w:val="9"/>
         </w:numPr>
         <w:spacing w:line="360" w:lineRule="auto"/>
         <w:ind w:left="360"/>
@@ -1085,11 +1464,13 @@
     </w:p>
     <w:p>
       <w:pPr>
-        <w:spacing w:line="360" w:lineRule="auto"/>
-        <w:ind w:left="-360" w:firstLine="360"/>
-        <w:jc w:val="both"/>
-        <w:rPr>
-          <w:rFonts w:eastAsia="Times New Roman"/>
+        <w:pStyle w:val="Prrafodelista"/>
+        <w:spacing w:line="360" w:lineRule="auto"/>
+        <w:ind w:left="0" w:firstLine="360"/>
+        <w:jc w:val="both"/>
+        <w:rPr>
+          <w:rFonts w:eastAsia="Times New Roman"/>
+          <w:b/>
           <w:sz w:val="24"/>
           <w:szCs w:val="24"/>
         </w:rPr>
@@ -1108,7 +1489,23 @@
           <w:sz w:val="24"/>
           <w:szCs w:val="24"/>
         </w:rPr>
-        <w:t>currentInformation</w:t>
+        <w:t>update</w:t>
+      </w:r>
+      <w:r>
+        <w:rPr>
+          <w:rFonts w:eastAsia="Times New Roman"/>
+          <w:sz w:val="24"/>
+          <w:szCs w:val="24"/>
+        </w:rPr>
+        <w:t>d</w:t>
+      </w:r>
+      <w:r>
+        <w:rPr>
+          <w:rFonts w:eastAsia="Times New Roman"/>
+          <w:sz w:val="24"/>
+          <w:szCs w:val="24"/>
+        </w:rPr>
+        <w:t>Information</w:t>
       </w:r>
       <w:r>
         <w:rPr>
@@ -1124,7 +1521,7 @@
         <w:pStyle w:val="Prrafodelista"/>
         <w:numPr>
           <w:ilvl w:val="0"/>
-          <w:numId w:val="4"/>
+          <w:numId w:val="9"/>
         </w:numPr>
         <w:spacing w:line="360" w:lineRule="auto"/>
         <w:ind w:left="360"/>
@@ -1157,8 +1554,9 @@
     </w:p>
     <w:p>
       <w:pPr>
-        <w:spacing w:before="240" w:after="240" w:line="360" w:lineRule="auto"/>
-        <w:ind w:left="-360" w:firstLine="360"/>
+        <w:pStyle w:val="Prrafodelista"/>
+        <w:spacing w:line="360" w:lineRule="auto"/>
+        <w:ind w:left="0" w:firstLine="360"/>
         <w:jc w:val="both"/>
         <w:rPr>
           <w:rFonts w:eastAsia="Times New Roman"/>
@@ -1180,7 +1578,7 @@
           <w:sz w:val="24"/>
           <w:szCs w:val="24"/>
         </w:rPr>
-        <w:t>imageRegional</w:t>
+        <w:t>localRelevance</w:t>
       </w:r>
       <w:r>
         <w:rPr>
@@ -1196,7 +1594,7 @@
         <w:pStyle w:val="Prrafodelista"/>
         <w:numPr>
           <w:ilvl w:val="0"/>
-          <w:numId w:val="4"/>
+          <w:numId w:val="9"/>
         </w:numPr>
         <w:spacing w:line="360" w:lineRule="auto"/>
         <w:ind w:left="360"/>
@@ -1215,72 +1613,45 @@
           <w:sz w:val="24"/>
           <w:szCs w:val="24"/>
         </w:rPr>
-        <w:t>¿</w:t>
-      </w:r>
-      <w:r>
-        <w:rPr>
-          <w:rFonts w:eastAsia="Times New Roman"/>
-          <w:b/>
-          <w:sz w:val="24"/>
-          <w:szCs w:val="24"/>
-        </w:rPr>
-        <w:t>Qué tan pertinente es el tema globalmente</w:t>
-      </w:r>
-      <w:r>
-        <w:rPr>
-          <w:rFonts w:eastAsia="Times New Roman"/>
-          <w:b/>
-          <w:sz w:val="24"/>
-          <w:szCs w:val="24"/>
-          <w:lang w:val="es-SV"/>
-        </w:rPr>
-        <w:t>?</w:t>
-      </w:r>
-      <w:r>
-        <w:rPr>
-          <w:rFonts w:eastAsia="Times New Roman"/>
-          <w:b/>
-          <w:sz w:val="24"/>
-          <w:szCs w:val="24"/>
-        </w:rPr>
-        <w:t xml:space="preserve">. </w:t>
-      </w:r>
-      <w:r>
-        <w:rPr>
-          <w:rFonts w:eastAsia="Times New Roman"/>
-          <w:b/>
-          <w:sz w:val="24"/>
-          <w:szCs w:val="24"/>
-        </w:rPr>
-        <w:t>Cuál</w:t>
-      </w:r>
-      <w:r>
-        <w:rPr>
-          <w:rFonts w:eastAsia="Times New Roman"/>
-          <w:b/>
-          <w:sz w:val="24"/>
-          <w:szCs w:val="24"/>
-        </w:rPr>
-        <w:t xml:space="preserve"> es el estadio en términos de pertinencia de la temática, se sigue investigando sobre esto, está estancado o hay una zona de oportunidad para crear nuevo conocimiento.</w:t>
-      </w:r>
-    </w:p>
-    <w:p>
-      <w:pPr>
-        <w:spacing w:before="240" w:after="240" w:line="360" w:lineRule="auto"/>
-        <w:jc w:val="both"/>
-        <w:rPr>
-          <w:rFonts w:eastAsia="Times New Roman"/>
-          <w:sz w:val="24"/>
-          <w:szCs w:val="24"/>
-        </w:rPr>
-      </w:pPr>
-      <w:r>
-        <w:rPr>
-          <w:rFonts w:eastAsia="Times New Roman"/>
-          <w:sz w:val="24"/>
-          <w:szCs w:val="24"/>
-        </w:rPr>
-        <w:t>${zone}</w:t>
+        <w:t>¿Cuál es la relevancia a nivel mundial del tema en cuestión? ¿En qué fase se encuentra en términos de pertinencia, se continúa investigando activamente, se encuentra estancado o existen oportunidades para generar nuevo conocimiento?</w:t>
+      </w:r>
+    </w:p>
+    <w:p>
+      <w:pPr>
+        <w:pStyle w:val="Prrafodelista"/>
+        <w:spacing w:line="360" w:lineRule="auto"/>
+        <w:ind w:left="360"/>
+        <w:jc w:val="both"/>
+        <w:rPr>
+          <w:rFonts w:eastAsia="Times New Roman"/>
+          <w:b/>
+          <w:sz w:val="24"/>
+          <w:szCs w:val="24"/>
+        </w:rPr>
+      </w:pPr>
+      <w:r>
+        <w:rPr>
+          <w:rFonts w:eastAsia="Times New Roman"/>
+          <w:sz w:val="24"/>
+          <w:szCs w:val="24"/>
+        </w:rPr>
+        <w:t>${</w:t>
+      </w:r>
+      <w:r>
+        <w:rPr>
+          <w:noProof/>
+          <w:sz w:val="24"/>
+          <w:szCs w:val="24"/>
+        </w:rPr>
+        <w:t>globalRelevance</w:t>
+      </w:r>
+      <w:r>
+        <w:rPr>
+          <w:rFonts w:eastAsia="Times New Roman"/>
+          <w:sz w:val="24"/>
+          <w:szCs w:val="24"/>
+        </w:rPr>
+        <w:t>}</w:t>
       </w:r>
     </w:p>
     <w:p>
@@ -1330,7 +1701,7 @@
         <w:pStyle w:val="Prrafodelista"/>
         <w:numPr>
           <w:ilvl w:val="0"/>
-          <w:numId w:val="5"/>
+          <w:numId w:val="10"/>
         </w:numPr>
         <w:spacing w:before="240" w:after="240" w:line="360" w:lineRule="auto"/>
         <w:ind w:left="360"/>
@@ -1349,29 +1720,46 @@
           <w:sz w:val="24"/>
           <w:szCs w:val="24"/>
         </w:rPr>
+        <w:lastRenderedPageBreak/>
         <w:t>¿Qué tan pertinente es para la materia</w:t>
       </w:r>
     </w:p>
     <w:p>
       <w:pPr>
+        <w:pStyle w:val="Prrafodelista"/>
         <w:spacing w:before="240" w:after="240" w:line="360" w:lineRule="auto"/>
-        <w:ind w:left="-360" w:firstLine="360"/>
-        <w:jc w:val="both"/>
-        <w:rPr>
-          <w:rFonts w:eastAsia="Times New Roman"/>
-          <w:b/>
-          <w:sz w:val="24"/>
-          <w:szCs w:val="24"/>
-        </w:rPr>
-      </w:pPr>
-      <w:r>
-        <w:rPr>
-          <w:rFonts w:eastAsia="Times New Roman"/>
-          <w:sz w:val="24"/>
-          <w:szCs w:val="24"/>
-        </w:rPr>
-        <w:lastRenderedPageBreak/>
-        <w:t>${relevant2}</w:t>
+        <w:ind w:left="0" w:firstLine="360"/>
+        <w:jc w:val="both"/>
+        <w:rPr>
+          <w:rFonts w:eastAsia="Times New Roman"/>
+          <w:b/>
+          <w:sz w:val="24"/>
+          <w:szCs w:val="24"/>
+        </w:rPr>
+      </w:pPr>
+      <w:r>
+        <w:rPr>
+          <w:rFonts w:eastAsia="Times New Roman"/>
+          <w:sz w:val="24"/>
+          <w:szCs w:val="24"/>
+        </w:rPr>
+        <w:t>${</w:t>
+      </w:r>
+      <w:r>
+        <w:rPr>
+          <w:rFonts w:eastAsia="Times New Roman"/>
+          <w:sz w:val="24"/>
+          <w:szCs w:val="24"/>
+        </w:rPr>
+        <w:t>subjectRelevance</w:t>
+      </w:r>
+      <w:r>
+        <w:rPr>
+          <w:rFonts w:eastAsia="Times New Roman"/>
+          <w:sz w:val="24"/>
+          <w:szCs w:val="24"/>
+        </w:rPr>
+        <w:t>2}</w:t>
       </w:r>
       <w:r>
         <w:rPr>
@@ -1398,7 +1786,7 @@
         <w:pStyle w:val="Prrafodelista"/>
         <w:numPr>
           <w:ilvl w:val="0"/>
-          <w:numId w:val="5"/>
+          <w:numId w:val="10"/>
         </w:numPr>
         <w:spacing w:before="240" w:after="240" w:line="360" w:lineRule="auto"/>
         <w:ind w:left="360"/>
@@ -1422,23 +1810,141 @@
     </w:p>
     <w:p>
       <w:pPr>
+        <w:pStyle w:val="Prrafodelista"/>
         <w:spacing w:before="240" w:after="240" w:line="360" w:lineRule="auto"/>
-        <w:ind w:left="-360" w:firstLine="360"/>
-        <w:jc w:val="both"/>
-        <w:rPr>
-          <w:rFonts w:eastAsia="Times New Roman"/>
-          <w:b/>
-          <w:sz w:val="24"/>
-          <w:szCs w:val="24"/>
-        </w:rPr>
-      </w:pPr>
-      <w:r>
+        <w:ind w:left="0" w:firstLine="360"/>
+        <w:jc w:val="both"/>
+        <w:rPr>
+          <w:rFonts w:eastAsia="Times New Roman"/>
+          <w:b/>
+          <w:sz w:val="24"/>
+          <w:szCs w:val="24"/>
+        </w:rPr>
+      </w:pPr>
+      <w:r>
+        <w:rPr>
+          <w:rFonts w:eastAsia="Times New Roman"/>
+          <w:b/>
+          <w:sz w:val="24"/>
+          <w:szCs w:val="24"/>
+        </w:rPr>
+        <w:t>Nivel global</w:t>
+      </w:r>
+    </w:p>
+    <w:p>
+      <w:pPr>
+        <w:pStyle w:val="Prrafodelista"/>
+        <w:spacing w:before="240" w:after="240" w:line="360" w:lineRule="auto"/>
+        <w:ind w:left="0" w:firstLine="360"/>
+        <w:jc w:val="both"/>
         <w:rPr>
           <w:noProof/>
           <w:sz w:val="24"/>
           <w:szCs w:val="24"/>
         </w:rPr>
-        <w:t>${imageGlobal2}</w:t>
+      </w:pPr>
+      <w:r>
+        <w:rPr>
+          <w:noProof/>
+          <w:sz w:val="24"/>
+          <w:szCs w:val="24"/>
+        </w:rPr>
+        <w:t>${global</w:t>
+      </w:r>
+      <w:r>
+        <w:rPr>
+          <w:noProof/>
+          <w:sz w:val="24"/>
+          <w:szCs w:val="24"/>
+        </w:rPr>
+        <w:t>Update</w:t>
+      </w:r>
+      <w:r>
+        <w:rPr>
+          <w:noProof/>
+          <w:sz w:val="24"/>
+          <w:szCs w:val="24"/>
+        </w:rPr>
+        <w:t>Img</w:t>
+      </w:r>
+      <w:r>
+        <w:rPr>
+          <w:noProof/>
+          <w:sz w:val="24"/>
+          <w:szCs w:val="24"/>
+        </w:rPr>
+        <w:t>2}</w:t>
+      </w:r>
+    </w:p>
+    <w:p>
+      <w:pPr>
+        <w:pStyle w:val="Prrafodelista"/>
+        <w:spacing w:before="240" w:after="240" w:line="360" w:lineRule="auto"/>
+        <w:ind w:left="0" w:firstLine="360"/>
+        <w:jc w:val="both"/>
+        <w:rPr>
+          <w:b/>
+          <w:bCs/>
+          <w:noProof/>
+          <w:sz w:val="24"/>
+          <w:szCs w:val="24"/>
+        </w:rPr>
+      </w:pPr>
+      <w:r>
+        <w:rPr>
+          <w:b/>
+          <w:bCs/>
+          <w:noProof/>
+          <w:sz w:val="24"/>
+          <w:szCs w:val="24"/>
+        </w:rPr>
+        <w:t>Nivel local</w:t>
+      </w:r>
+    </w:p>
+    <w:p>
+      <w:pPr>
+        <w:pStyle w:val="Prrafodelista"/>
+        <w:spacing w:before="240" w:after="240" w:line="360" w:lineRule="auto"/>
+        <w:ind w:left="0" w:firstLine="360"/>
+        <w:jc w:val="both"/>
+        <w:rPr>
+          <w:rFonts w:eastAsia="Times New Roman"/>
+          <w:b/>
+          <w:sz w:val="24"/>
+          <w:szCs w:val="24"/>
+        </w:rPr>
+      </w:pPr>
+      <w:r>
+        <w:rPr>
+          <w:noProof/>
+          <w:sz w:val="24"/>
+          <w:szCs w:val="24"/>
+        </w:rPr>
+        <w:t>${</w:t>
+      </w:r>
+      <w:r>
+        <w:rPr>
+          <w:noProof/>
+          <w:sz w:val="24"/>
+          <w:szCs w:val="24"/>
+        </w:rPr>
+        <w:t>localUpdate</w:t>
+      </w:r>
+      <w:r>
+        <w:rPr>
+          <w:noProof/>
+          <w:sz w:val="24"/>
+          <w:szCs w:val="24"/>
+        </w:rPr>
+        <w:t>Img</w:t>
+      </w:r>
+      <w:r>
+        <w:rPr>
+          <w:noProof/>
+          <w:sz w:val="24"/>
+          <w:szCs w:val="24"/>
+        </w:rPr>
+        <w:t>2}</w:t>
       </w:r>
     </w:p>
     <w:p>
@@ -1446,7 +1952,7 @@
         <w:pStyle w:val="Prrafodelista"/>
         <w:numPr>
           <w:ilvl w:val="0"/>
-          <w:numId w:val="5"/>
+          <w:numId w:val="10"/>
         </w:numPr>
         <w:spacing w:line="360" w:lineRule="auto"/>
         <w:ind w:left="360"/>
@@ -1480,22 +1986,56 @@
     </w:p>
     <w:p>
       <w:pPr>
-        <w:spacing w:line="360" w:lineRule="auto"/>
-        <w:ind w:left="-360" w:firstLine="360"/>
-        <w:jc w:val="both"/>
-        <w:rPr>
-          <w:rFonts w:eastAsia="Times New Roman"/>
-          <w:sz w:val="24"/>
-          <w:szCs w:val="24"/>
-        </w:rPr>
-      </w:pPr>
-      <w:r>
-        <w:rPr>
-          <w:rFonts w:eastAsia="Times New Roman"/>
-          <w:sz w:val="24"/>
-          <w:szCs w:val="24"/>
-        </w:rPr>
-        <w:t>${currentInformation}</w:t>
+        <w:pStyle w:val="Prrafodelista"/>
+        <w:spacing w:line="360" w:lineRule="auto"/>
+        <w:ind w:left="0" w:firstLine="360"/>
+        <w:jc w:val="both"/>
+        <w:rPr>
+          <w:rFonts w:eastAsia="Times New Roman"/>
+          <w:b/>
+          <w:sz w:val="24"/>
+          <w:szCs w:val="24"/>
+        </w:rPr>
+      </w:pPr>
+      <w:r>
+        <w:rPr>
+          <w:rFonts w:eastAsia="Times New Roman"/>
+          <w:sz w:val="24"/>
+          <w:szCs w:val="24"/>
+        </w:rPr>
+        <w:t>${</w:t>
+      </w:r>
+      <w:r>
+        <w:rPr>
+          <w:rFonts w:eastAsia="Times New Roman"/>
+          <w:sz w:val="24"/>
+          <w:szCs w:val="24"/>
+        </w:rPr>
+        <w:t>update</w:t>
+      </w:r>
+      <w:r>
+        <w:rPr>
+          <w:rFonts w:eastAsia="Times New Roman"/>
+          <w:sz w:val="24"/>
+          <w:szCs w:val="24"/>
+        </w:rPr>
+        <w:t>d</w:t>
+      </w:r>
+      <w:r>
+        <w:rPr>
+          <w:rFonts w:eastAsia="Times New Roman"/>
+          <w:sz w:val="24"/>
+          <w:szCs w:val="24"/>
+        </w:rPr>
+        <w:t>Information2</w:t>
+      </w:r>
+      <w:r>
+        <w:rPr>
+          <w:rFonts w:eastAsia="Times New Roman"/>
+          <w:sz w:val="24"/>
+          <w:szCs w:val="24"/>
+        </w:rPr>
+        <w:t>}</w:t>
       </w:r>
     </w:p>
     <w:p>
@@ -1503,7 +2043,7 @@
         <w:pStyle w:val="Prrafodelista"/>
         <w:numPr>
           <w:ilvl w:val="0"/>
-          <w:numId w:val="5"/>
+          <w:numId w:val="10"/>
         </w:numPr>
         <w:spacing w:line="360" w:lineRule="auto"/>
         <w:ind w:left="360"/>
@@ -1527,22 +2067,39 @@
     </w:p>
     <w:p>
       <w:pPr>
-        <w:spacing w:before="240" w:after="240" w:line="360" w:lineRule="auto"/>
-        <w:ind w:left="-360" w:firstLine="360"/>
-        <w:jc w:val="both"/>
-        <w:rPr>
-          <w:rFonts w:eastAsia="Times New Roman"/>
-          <w:sz w:val="24"/>
-          <w:szCs w:val="24"/>
-        </w:rPr>
-      </w:pPr>
-      <w:r>
-        <w:rPr>
-          <w:rFonts w:eastAsia="Times New Roman"/>
-          <w:sz w:val="24"/>
-          <w:szCs w:val="24"/>
-        </w:rPr>
-        <w:t>${imageRegional2}</w:t>
+        <w:pStyle w:val="Prrafodelista"/>
+        <w:spacing w:line="360" w:lineRule="auto"/>
+        <w:ind w:left="0" w:firstLine="360"/>
+        <w:jc w:val="both"/>
+        <w:rPr>
+          <w:rFonts w:eastAsia="Times New Roman"/>
+          <w:sz w:val="24"/>
+          <w:szCs w:val="24"/>
+        </w:rPr>
+      </w:pPr>
+      <w:r>
+        <w:rPr>
+          <w:rFonts w:eastAsia="Times New Roman"/>
+          <w:sz w:val="24"/>
+          <w:szCs w:val="24"/>
+        </w:rPr>
+        <w:t>${</w:t>
+      </w:r>
+      <w:r>
+        <w:rPr>
+          <w:rFonts w:eastAsia="Times New Roman"/>
+          <w:sz w:val="24"/>
+          <w:szCs w:val="24"/>
+        </w:rPr>
+        <w:t>localRelevance</w:t>
+      </w:r>
+      <w:r>
+        <w:rPr>
+          <w:rFonts w:eastAsia="Times New Roman"/>
+          <w:sz w:val="24"/>
+          <w:szCs w:val="24"/>
+        </w:rPr>
+        <w:t>2}</w:t>
       </w:r>
     </w:p>
     <w:p>
@@ -1550,7 +2107,7 @@
         <w:pStyle w:val="Prrafodelista"/>
         <w:numPr>
           <w:ilvl w:val="0"/>
-          <w:numId w:val="5"/>
+          <w:numId w:val="10"/>
         </w:numPr>
         <w:spacing w:line="360" w:lineRule="auto"/>
         <w:ind w:left="360"/>
@@ -1569,26 +2126,52 @@
           <w:sz w:val="24"/>
           <w:szCs w:val="24"/>
         </w:rPr>
-        <w:t>Qué tan pertinente es el tema globalmente. Cuál es el estadio en términos de pertinencia de la temática, se sigue investigando sobre esto, está estancado o hay una zona de oportunidad para crear nuevo conocimiento.</w:t>
-      </w:r>
-    </w:p>
-    <w:p>
-      <w:pPr>
-        <w:spacing w:before="240" w:after="240" w:line="360" w:lineRule="auto"/>
-        <w:jc w:val="both"/>
-        <w:rPr>
-          <w:rFonts w:eastAsia="Times New Roman"/>
-          <w:sz w:val="24"/>
-          <w:szCs w:val="24"/>
-        </w:rPr>
-      </w:pPr>
-      <w:r>
-        <w:rPr>
-          <w:rFonts w:eastAsia="Times New Roman"/>
-          <w:sz w:val="24"/>
-          <w:szCs w:val="24"/>
-        </w:rPr>
-        <w:t>${zone2}</w:t>
+        <w:t>¿Cuál es la relevancia a nivel mundial del tema en cuestión? ¿En qué fase se encuentra en términos de pertinencia, se continúa investigando activamente, se encuentra estancado o existen oportunidades para generar nuevo conocimiento?</w:t>
+      </w:r>
+    </w:p>
+    <w:p>
+      <w:pPr>
+        <w:spacing w:line="360" w:lineRule="auto"/>
+        <w:ind w:firstLine="360"/>
+        <w:jc w:val="both"/>
+        <w:rPr>
+          <w:rFonts w:eastAsia="Times New Roman"/>
+          <w:b/>
+          <w:sz w:val="24"/>
+          <w:szCs w:val="24"/>
+        </w:rPr>
+      </w:pPr>
+      <w:r>
+        <w:rPr>
+          <w:rFonts w:eastAsia="Times New Roman"/>
+          <w:sz w:val="24"/>
+          <w:szCs w:val="24"/>
+        </w:rPr>
+        <w:t>${</w:t>
+      </w:r>
+      <w:r>
+        <w:rPr>
+          <w:noProof/>
+          <w:sz w:val="24"/>
+          <w:szCs w:val="24"/>
+        </w:rPr>
+        <w:t>globalRelevance</w:t>
+      </w:r>
+      <w:r>
+        <w:rPr>
+          <w:noProof/>
+          <w:sz w:val="24"/>
+          <w:szCs w:val="24"/>
+        </w:rPr>
+        <w:t>2</w:t>
+      </w:r>
+      <w:r>
+        <w:rPr>
+          <w:rFonts w:eastAsia="Times New Roman"/>
+          <w:sz w:val="24"/>
+          <w:szCs w:val="24"/>
+        </w:rPr>
+        <w:t>}</w:t>
       </w:r>
     </w:p>
     <w:p>
@@ -1620,7 +2203,7 @@
         <w:pStyle w:val="Prrafodelista"/>
         <w:numPr>
           <w:ilvl w:val="0"/>
-          <w:numId w:val="6"/>
+          <w:numId w:val="11"/>
         </w:numPr>
         <w:spacing w:before="240" w:after="240" w:line="360" w:lineRule="auto"/>
         <w:ind w:left="360"/>
@@ -1644,23 +2227,40 @@
     </w:p>
     <w:p>
       <w:pPr>
+        <w:pStyle w:val="Prrafodelista"/>
         <w:spacing w:before="240" w:after="240" w:line="360" w:lineRule="auto"/>
-        <w:ind w:left="-360" w:firstLine="360"/>
-        <w:jc w:val="both"/>
-        <w:rPr>
-          <w:rFonts w:eastAsia="Times New Roman"/>
-          <w:b/>
-          <w:sz w:val="24"/>
-          <w:szCs w:val="24"/>
-        </w:rPr>
-      </w:pPr>
-      <w:r>
-        <w:rPr>
-          <w:rFonts w:eastAsia="Times New Roman"/>
-          <w:sz w:val="24"/>
-          <w:szCs w:val="24"/>
-        </w:rPr>
-        <w:t>${relevant3}</w:t>
+        <w:ind w:left="0" w:firstLine="360"/>
+        <w:jc w:val="both"/>
+        <w:rPr>
+          <w:rFonts w:eastAsia="Times New Roman"/>
+          <w:b/>
+          <w:sz w:val="24"/>
+          <w:szCs w:val="24"/>
+        </w:rPr>
+      </w:pPr>
+      <w:r>
+        <w:rPr>
+          <w:rFonts w:eastAsia="Times New Roman"/>
+          <w:sz w:val="24"/>
+          <w:szCs w:val="24"/>
+        </w:rPr>
+        <w:t>${</w:t>
+      </w:r>
+      <w:r>
+        <w:rPr>
+          <w:rFonts w:eastAsia="Times New Roman"/>
+          <w:sz w:val="24"/>
+          <w:szCs w:val="24"/>
+        </w:rPr>
+        <w:t>subjectRelevance</w:t>
+      </w:r>
+      <w:r>
+        <w:rPr>
+          <w:rFonts w:eastAsia="Times New Roman"/>
+          <w:sz w:val="24"/>
+          <w:szCs w:val="24"/>
+        </w:rPr>
+        <w:t>3}</w:t>
       </w:r>
       <w:r>
         <w:rPr>
@@ -1687,7 +2287,7 @@
         <w:pStyle w:val="Prrafodelista"/>
         <w:numPr>
           <w:ilvl w:val="0"/>
-          <w:numId w:val="6"/>
+          <w:numId w:val="11"/>
         </w:numPr>
         <w:spacing w:before="240" w:after="240" w:line="360" w:lineRule="auto"/>
         <w:ind w:left="360"/>
@@ -1711,23 +2311,141 @@
     </w:p>
     <w:p>
       <w:pPr>
+        <w:pStyle w:val="Prrafodelista"/>
         <w:spacing w:before="240" w:after="240" w:line="360" w:lineRule="auto"/>
-        <w:ind w:left="-360" w:firstLine="360"/>
-        <w:jc w:val="both"/>
-        <w:rPr>
-          <w:rFonts w:eastAsia="Times New Roman"/>
-          <w:b/>
-          <w:sz w:val="24"/>
-          <w:szCs w:val="24"/>
-        </w:rPr>
-      </w:pPr>
-      <w:r>
+        <w:ind w:left="0" w:firstLine="360"/>
+        <w:jc w:val="both"/>
+        <w:rPr>
+          <w:rFonts w:eastAsia="Times New Roman"/>
+          <w:b/>
+          <w:sz w:val="24"/>
+          <w:szCs w:val="24"/>
+        </w:rPr>
+      </w:pPr>
+      <w:r>
+        <w:rPr>
+          <w:rFonts w:eastAsia="Times New Roman"/>
+          <w:b/>
+          <w:sz w:val="24"/>
+          <w:szCs w:val="24"/>
+        </w:rPr>
+        <w:t>Nivel global</w:t>
+      </w:r>
+    </w:p>
+    <w:p>
+      <w:pPr>
+        <w:pStyle w:val="Prrafodelista"/>
+        <w:spacing w:before="240" w:after="240" w:line="360" w:lineRule="auto"/>
+        <w:ind w:left="0" w:firstLine="360"/>
+        <w:jc w:val="both"/>
         <w:rPr>
           <w:noProof/>
           <w:sz w:val="24"/>
           <w:szCs w:val="24"/>
         </w:rPr>
-        <w:t>${imageGlobal3}</w:t>
+      </w:pPr>
+      <w:r>
+        <w:rPr>
+          <w:noProof/>
+          <w:sz w:val="24"/>
+          <w:szCs w:val="24"/>
+        </w:rPr>
+        <w:t>${global</w:t>
+      </w:r>
+      <w:r>
+        <w:rPr>
+          <w:noProof/>
+          <w:sz w:val="24"/>
+          <w:szCs w:val="24"/>
+        </w:rPr>
+        <w:t>Update</w:t>
+      </w:r>
+      <w:r>
+        <w:rPr>
+          <w:noProof/>
+          <w:sz w:val="24"/>
+          <w:szCs w:val="24"/>
+        </w:rPr>
+        <w:t>Img3</w:t>
+      </w:r>
+      <w:r>
+        <w:rPr>
+          <w:noProof/>
+          <w:sz w:val="24"/>
+          <w:szCs w:val="24"/>
+        </w:rPr>
+        <w:t>}</w:t>
+      </w:r>
+    </w:p>
+    <w:p>
+      <w:pPr>
+        <w:pStyle w:val="Prrafodelista"/>
+        <w:spacing w:before="240" w:after="240" w:line="360" w:lineRule="auto"/>
+        <w:ind w:left="0" w:firstLine="360"/>
+        <w:jc w:val="both"/>
+        <w:rPr>
+          <w:b/>
+          <w:bCs/>
+          <w:noProof/>
+          <w:sz w:val="24"/>
+          <w:szCs w:val="24"/>
+        </w:rPr>
+      </w:pPr>
+      <w:r>
+        <w:rPr>
+          <w:b/>
+          <w:bCs/>
+          <w:noProof/>
+          <w:sz w:val="24"/>
+          <w:szCs w:val="24"/>
+        </w:rPr>
+        <w:t>Nivel local</w:t>
+      </w:r>
+    </w:p>
+    <w:p>
+      <w:pPr>
+        <w:pStyle w:val="Prrafodelista"/>
+        <w:spacing w:before="240" w:after="240" w:line="360" w:lineRule="auto"/>
+        <w:ind w:left="0" w:firstLine="360"/>
+        <w:jc w:val="both"/>
+        <w:rPr>
+          <w:rFonts w:eastAsia="Times New Roman"/>
+          <w:b/>
+          <w:sz w:val="24"/>
+          <w:szCs w:val="24"/>
+        </w:rPr>
+      </w:pPr>
+      <w:r>
+        <w:rPr>
+          <w:noProof/>
+          <w:sz w:val="24"/>
+          <w:szCs w:val="24"/>
+        </w:rPr>
+        <w:t>${</w:t>
+      </w:r>
+      <w:r>
+        <w:rPr>
+          <w:noProof/>
+          <w:sz w:val="24"/>
+          <w:szCs w:val="24"/>
+        </w:rPr>
+        <w:t>localUpdate</w:t>
+      </w:r>
+      <w:r>
+        <w:rPr>
+          <w:noProof/>
+          <w:sz w:val="24"/>
+          <w:szCs w:val="24"/>
+        </w:rPr>
+        <w:t>Img</w:t>
+      </w:r>
+      <w:r>
+        <w:rPr>
+          <w:noProof/>
+          <w:sz w:val="24"/>
+          <w:szCs w:val="24"/>
+        </w:rPr>
+        <w:t>3}</w:t>
       </w:r>
     </w:p>
     <w:p>
@@ -1735,7 +2453,7 @@
         <w:pStyle w:val="Prrafodelista"/>
         <w:numPr>
           <w:ilvl w:val="0"/>
-          <w:numId w:val="6"/>
+          <w:numId w:val="11"/>
         </w:numPr>
         <w:spacing w:line="360" w:lineRule="auto"/>
         <w:ind w:left="360"/>
@@ -1769,22 +2487,56 @@
     </w:p>
     <w:p>
       <w:pPr>
-        <w:spacing w:line="360" w:lineRule="auto"/>
-        <w:ind w:left="-360" w:firstLine="360"/>
-        <w:jc w:val="both"/>
-        <w:rPr>
-          <w:rFonts w:eastAsia="Times New Roman"/>
-          <w:sz w:val="24"/>
-          <w:szCs w:val="24"/>
-        </w:rPr>
-      </w:pPr>
-      <w:r>
-        <w:rPr>
-          <w:rFonts w:eastAsia="Times New Roman"/>
-          <w:sz w:val="24"/>
-          <w:szCs w:val="24"/>
-        </w:rPr>
-        <w:t>${currentInformation3}</w:t>
+        <w:pStyle w:val="Prrafodelista"/>
+        <w:spacing w:line="360" w:lineRule="auto"/>
+        <w:ind w:left="0" w:firstLine="360"/>
+        <w:jc w:val="both"/>
+        <w:rPr>
+          <w:rFonts w:eastAsia="Times New Roman"/>
+          <w:b/>
+          <w:sz w:val="24"/>
+          <w:szCs w:val="24"/>
+        </w:rPr>
+      </w:pPr>
+      <w:r>
+        <w:rPr>
+          <w:rFonts w:eastAsia="Times New Roman"/>
+          <w:sz w:val="24"/>
+          <w:szCs w:val="24"/>
+        </w:rPr>
+        <w:t>${</w:t>
+      </w:r>
+      <w:r>
+        <w:rPr>
+          <w:rFonts w:eastAsia="Times New Roman"/>
+          <w:sz w:val="24"/>
+          <w:szCs w:val="24"/>
+        </w:rPr>
+        <w:t>update</w:t>
+      </w:r>
+      <w:r>
+        <w:rPr>
+          <w:rFonts w:eastAsia="Times New Roman"/>
+          <w:sz w:val="24"/>
+          <w:szCs w:val="24"/>
+        </w:rPr>
+        <w:t>d</w:t>
+      </w:r>
+      <w:r>
+        <w:rPr>
+          <w:rFonts w:eastAsia="Times New Roman"/>
+          <w:sz w:val="24"/>
+          <w:szCs w:val="24"/>
+        </w:rPr>
+        <w:t>Information</w:t>
+      </w:r>
+      <w:r>
+        <w:rPr>
+          <w:rFonts w:eastAsia="Times New Roman"/>
+          <w:sz w:val="24"/>
+          <w:szCs w:val="24"/>
+        </w:rPr>
+        <w:t>3}</w:t>
       </w:r>
     </w:p>
     <w:p>
@@ -1792,7 +2544,7 @@
         <w:pStyle w:val="Prrafodelista"/>
         <w:numPr>
           <w:ilvl w:val="0"/>
-          <w:numId w:val="6"/>
+          <w:numId w:val="11"/>
         </w:numPr>
         <w:spacing w:line="360" w:lineRule="auto"/>
         <w:ind w:left="360"/>
@@ -1816,22 +2568,39 @@
     </w:p>
     <w:p>
       <w:pPr>
-        <w:spacing w:before="240" w:after="240" w:line="360" w:lineRule="auto"/>
-        <w:ind w:left="-360" w:firstLine="360"/>
-        <w:jc w:val="both"/>
-        <w:rPr>
-          <w:rFonts w:eastAsia="Times New Roman"/>
-          <w:sz w:val="24"/>
-          <w:szCs w:val="24"/>
-        </w:rPr>
-      </w:pPr>
-      <w:r>
-        <w:rPr>
-          <w:rFonts w:eastAsia="Times New Roman"/>
-          <w:sz w:val="24"/>
-          <w:szCs w:val="24"/>
-        </w:rPr>
-        <w:t>${imageRegional3}</w:t>
+        <w:pStyle w:val="Prrafodelista"/>
+        <w:spacing w:line="360" w:lineRule="auto"/>
+        <w:ind w:left="0" w:firstLine="360"/>
+        <w:jc w:val="both"/>
+        <w:rPr>
+          <w:rFonts w:eastAsia="Times New Roman"/>
+          <w:sz w:val="24"/>
+          <w:szCs w:val="24"/>
+        </w:rPr>
+      </w:pPr>
+      <w:r>
+        <w:rPr>
+          <w:rFonts w:eastAsia="Times New Roman"/>
+          <w:sz w:val="24"/>
+          <w:szCs w:val="24"/>
+        </w:rPr>
+        <w:t>${</w:t>
+      </w:r>
+      <w:r>
+        <w:rPr>
+          <w:rFonts w:eastAsia="Times New Roman"/>
+          <w:sz w:val="24"/>
+          <w:szCs w:val="24"/>
+        </w:rPr>
+        <w:t>localRelevance3</w:t>
+      </w:r>
+      <w:r>
+        <w:rPr>
+          <w:rFonts w:eastAsia="Times New Roman"/>
+          <w:sz w:val="24"/>
+          <w:szCs w:val="24"/>
+        </w:rPr>
+        <w:t>}</w:t>
       </w:r>
     </w:p>
     <w:p>
@@ -1839,7 +2608,7 @@
         <w:pStyle w:val="Prrafodelista"/>
         <w:numPr>
           <w:ilvl w:val="0"/>
-          <w:numId w:val="6"/>
+          <w:numId w:val="11"/>
         </w:numPr>
         <w:spacing w:line="360" w:lineRule="auto"/>
         <w:ind w:left="360"/>
@@ -1858,32 +2627,459 @@
           <w:sz w:val="24"/>
           <w:szCs w:val="24"/>
         </w:rPr>
-        <w:t>Qué tan pertinente es el tema globalmente. Cuál es el estadio en términos de pertinencia de la temática, se sigue investigando sobre esto, está estancado o hay una zona de oportunidad para crear nuevo conocimiento.</w:t>
-      </w:r>
-    </w:p>
-    <w:p>
-      <w:pPr>
-        <w:spacing w:before="240" w:after="240" w:line="360" w:lineRule="auto"/>
-        <w:jc w:val="both"/>
-        <w:rPr>
-          <w:rFonts w:eastAsia="Times New Roman"/>
-          <w:sz w:val="24"/>
-          <w:szCs w:val="24"/>
-        </w:rPr>
-      </w:pPr>
-      <w:r>
-        <w:rPr>
-          <w:rFonts w:eastAsia="Times New Roman"/>
+        <w:t xml:space="preserve">¿Cuál es la relevancia a nivel mundial del tema en cuestión? ¿En qué fase se encuentra en términos de pertinencia, se continúa investigando </w:t>
+      </w:r>
+      <w:r>
+        <w:rPr>
+          <w:rFonts w:eastAsia="Times New Roman"/>
+          <w:b/>
           <w:sz w:val="24"/>
           <w:szCs w:val="24"/>
         </w:rPr>
         <w:lastRenderedPageBreak/>
-        <w:t>${zone3}</w:t>
-      </w:r>
-    </w:p>
-    <w:p>
-      <w:pPr>
-        <w:spacing w:line="240" w:lineRule="auto"/>
+        <w:t>activamente, se encuentra estancado o existen oportunidades para generar nuevo conocimiento?</w:t>
+      </w:r>
+    </w:p>
+    <w:p>
+      <w:pPr>
+        <w:pStyle w:val="Prrafodelista"/>
+        <w:spacing w:line="360" w:lineRule="auto"/>
+        <w:ind w:left="0" w:firstLine="360"/>
+        <w:jc w:val="both"/>
+        <w:rPr>
+          <w:rFonts w:eastAsia="Times New Roman"/>
+          <w:sz w:val="24"/>
+          <w:szCs w:val="24"/>
+        </w:rPr>
+      </w:pPr>
+      <w:r>
+        <w:rPr>
+          <w:rFonts w:eastAsia="Times New Roman"/>
+          <w:sz w:val="24"/>
+          <w:szCs w:val="24"/>
+        </w:rPr>
+        <w:t>${</w:t>
+      </w:r>
+      <w:r>
+        <w:rPr>
+          <w:noProof/>
+          <w:sz w:val="24"/>
+          <w:szCs w:val="24"/>
+        </w:rPr>
+        <w:t>globalRelevance3</w:t>
+      </w:r>
+      <w:r>
+        <w:rPr>
+          <w:rFonts w:eastAsia="Times New Roman"/>
+          <w:sz w:val="24"/>
+          <w:szCs w:val="24"/>
+        </w:rPr>
+        <w:t>}</w:t>
+      </w:r>
+    </w:p>
+    <w:p>
+      <w:pPr>
+        <w:pStyle w:val="Prrafodelista"/>
+        <w:spacing w:line="360" w:lineRule="auto"/>
+        <w:ind w:left="0" w:firstLine="360"/>
+        <w:jc w:val="both"/>
+        <w:rPr>
+          <w:rFonts w:eastAsia="Times New Roman"/>
+          <w:sz w:val="24"/>
+          <w:szCs w:val="24"/>
+        </w:rPr>
+      </w:pPr>
+    </w:p>
+    <w:p>
+      <w:pPr>
+        <w:pStyle w:val="Prrafodelista"/>
+        <w:spacing w:line="360" w:lineRule="auto"/>
+        <w:ind w:left="0" w:firstLine="360"/>
+        <w:jc w:val="both"/>
+        <w:rPr>
+          <w:rFonts w:eastAsia="Times New Roman"/>
+          <w:sz w:val="24"/>
+          <w:szCs w:val="24"/>
+        </w:rPr>
+      </w:pPr>
+    </w:p>
+    <w:p>
+      <w:pPr>
+        <w:pStyle w:val="Prrafodelista"/>
+        <w:spacing w:line="360" w:lineRule="auto"/>
+        <w:ind w:left="0" w:firstLine="360"/>
+        <w:jc w:val="both"/>
+        <w:rPr>
+          <w:rFonts w:eastAsia="Times New Roman"/>
+          <w:sz w:val="24"/>
+          <w:szCs w:val="24"/>
+        </w:rPr>
+      </w:pPr>
+    </w:p>
+    <w:p>
+      <w:pPr>
+        <w:pStyle w:val="Prrafodelista"/>
+        <w:spacing w:line="360" w:lineRule="auto"/>
+        <w:ind w:left="0" w:firstLine="360"/>
+        <w:jc w:val="both"/>
+        <w:rPr>
+          <w:rFonts w:eastAsia="Times New Roman"/>
+          <w:sz w:val="24"/>
+          <w:szCs w:val="24"/>
+        </w:rPr>
+      </w:pPr>
+    </w:p>
+    <w:p>
+      <w:pPr>
+        <w:pStyle w:val="Prrafodelista"/>
+        <w:spacing w:line="360" w:lineRule="auto"/>
+        <w:ind w:left="0" w:firstLine="360"/>
+        <w:jc w:val="both"/>
+        <w:rPr>
+          <w:rFonts w:eastAsia="Times New Roman"/>
+          <w:sz w:val="24"/>
+          <w:szCs w:val="24"/>
+        </w:rPr>
+      </w:pPr>
+    </w:p>
+    <w:p>
+      <w:pPr>
+        <w:pStyle w:val="Prrafodelista"/>
+        <w:spacing w:line="360" w:lineRule="auto"/>
+        <w:ind w:left="0" w:firstLine="360"/>
+        <w:jc w:val="both"/>
+        <w:rPr>
+          <w:rFonts w:eastAsia="Times New Roman"/>
+          <w:sz w:val="24"/>
+          <w:szCs w:val="24"/>
+        </w:rPr>
+      </w:pPr>
+    </w:p>
+    <w:p>
+      <w:pPr>
+        <w:pStyle w:val="Prrafodelista"/>
+        <w:spacing w:line="360" w:lineRule="auto"/>
+        <w:ind w:left="0" w:firstLine="360"/>
+        <w:jc w:val="both"/>
+        <w:rPr>
+          <w:rFonts w:eastAsia="Times New Roman"/>
+          <w:sz w:val="24"/>
+          <w:szCs w:val="24"/>
+        </w:rPr>
+      </w:pPr>
+    </w:p>
+    <w:p>
+      <w:pPr>
+        <w:pStyle w:val="Prrafodelista"/>
+        <w:spacing w:line="360" w:lineRule="auto"/>
+        <w:ind w:left="0" w:firstLine="360"/>
+        <w:jc w:val="both"/>
+        <w:rPr>
+          <w:rFonts w:eastAsia="Times New Roman"/>
+          <w:sz w:val="24"/>
+          <w:szCs w:val="24"/>
+        </w:rPr>
+      </w:pPr>
+    </w:p>
+    <w:p>
+      <w:pPr>
+        <w:pStyle w:val="Prrafodelista"/>
+        <w:spacing w:line="360" w:lineRule="auto"/>
+        <w:ind w:left="0" w:firstLine="360"/>
+        <w:jc w:val="both"/>
+        <w:rPr>
+          <w:rFonts w:eastAsia="Times New Roman"/>
+          <w:sz w:val="24"/>
+          <w:szCs w:val="24"/>
+        </w:rPr>
+      </w:pPr>
+    </w:p>
+    <w:p>
+      <w:pPr>
+        <w:pStyle w:val="Prrafodelista"/>
+        <w:spacing w:line="360" w:lineRule="auto"/>
+        <w:ind w:left="0" w:firstLine="360"/>
+        <w:jc w:val="both"/>
+        <w:rPr>
+          <w:rFonts w:eastAsia="Times New Roman"/>
+          <w:sz w:val="24"/>
+          <w:szCs w:val="24"/>
+        </w:rPr>
+      </w:pPr>
+    </w:p>
+    <w:p>
+      <w:pPr>
+        <w:pStyle w:val="Prrafodelista"/>
+        <w:spacing w:line="360" w:lineRule="auto"/>
+        <w:ind w:left="0" w:firstLine="360"/>
+        <w:jc w:val="both"/>
+        <w:rPr>
+          <w:rFonts w:eastAsia="Times New Roman"/>
+          <w:sz w:val="24"/>
+          <w:szCs w:val="24"/>
+        </w:rPr>
+      </w:pPr>
+    </w:p>
+    <w:p>
+      <w:pPr>
+        <w:pStyle w:val="Prrafodelista"/>
+        <w:spacing w:line="360" w:lineRule="auto"/>
+        <w:ind w:left="0" w:firstLine="360"/>
+        <w:jc w:val="both"/>
+        <w:rPr>
+          <w:rFonts w:eastAsia="Times New Roman"/>
+          <w:sz w:val="24"/>
+          <w:szCs w:val="24"/>
+        </w:rPr>
+      </w:pPr>
+    </w:p>
+    <w:p>
+      <w:pPr>
+        <w:pStyle w:val="Prrafodelista"/>
+        <w:spacing w:line="360" w:lineRule="auto"/>
+        <w:ind w:left="0" w:firstLine="360"/>
+        <w:jc w:val="both"/>
+        <w:rPr>
+          <w:rFonts w:eastAsia="Times New Roman"/>
+          <w:sz w:val="24"/>
+          <w:szCs w:val="24"/>
+        </w:rPr>
+      </w:pPr>
+    </w:p>
+    <w:p>
+      <w:pPr>
+        <w:pStyle w:val="Prrafodelista"/>
+        <w:spacing w:line="360" w:lineRule="auto"/>
+        <w:ind w:left="0" w:firstLine="360"/>
+        <w:jc w:val="both"/>
+        <w:rPr>
+          <w:rFonts w:eastAsia="Times New Roman"/>
+          <w:sz w:val="24"/>
+          <w:szCs w:val="24"/>
+        </w:rPr>
+      </w:pPr>
+    </w:p>
+    <w:p>
+      <w:pPr>
+        <w:pStyle w:val="Prrafodelista"/>
+        <w:spacing w:line="360" w:lineRule="auto"/>
+        <w:ind w:left="0" w:firstLine="360"/>
+        <w:jc w:val="both"/>
+        <w:rPr>
+          <w:rFonts w:eastAsia="Times New Roman"/>
+          <w:sz w:val="24"/>
+          <w:szCs w:val="24"/>
+        </w:rPr>
+      </w:pPr>
+    </w:p>
+    <w:p>
+      <w:pPr>
+        <w:pStyle w:val="Prrafodelista"/>
+        <w:spacing w:line="360" w:lineRule="auto"/>
+        <w:ind w:left="0" w:firstLine="360"/>
+        <w:jc w:val="both"/>
+        <w:rPr>
+          <w:rFonts w:eastAsia="Times New Roman"/>
+          <w:sz w:val="24"/>
+          <w:szCs w:val="24"/>
+        </w:rPr>
+      </w:pPr>
+    </w:p>
+    <w:p>
+      <w:pPr>
+        <w:pStyle w:val="Prrafodelista"/>
+        <w:spacing w:line="360" w:lineRule="auto"/>
+        <w:ind w:left="0" w:firstLine="360"/>
+        <w:jc w:val="both"/>
+        <w:rPr>
+          <w:rFonts w:eastAsia="Times New Roman"/>
+          <w:sz w:val="24"/>
+          <w:szCs w:val="24"/>
+        </w:rPr>
+      </w:pPr>
+    </w:p>
+    <w:p>
+      <w:pPr>
+        <w:pStyle w:val="Prrafodelista"/>
+        <w:spacing w:line="360" w:lineRule="auto"/>
+        <w:ind w:left="0" w:firstLine="360"/>
+        <w:jc w:val="both"/>
+        <w:rPr>
+          <w:rFonts w:eastAsia="Times New Roman"/>
+          <w:sz w:val="24"/>
+          <w:szCs w:val="24"/>
+        </w:rPr>
+      </w:pPr>
+    </w:p>
+    <w:p>
+      <w:pPr>
+        <w:pStyle w:val="Prrafodelista"/>
+        <w:spacing w:line="360" w:lineRule="auto"/>
+        <w:ind w:left="0" w:firstLine="360"/>
+        <w:jc w:val="both"/>
+        <w:rPr>
+          <w:rFonts w:eastAsia="Times New Roman"/>
+          <w:sz w:val="24"/>
+          <w:szCs w:val="24"/>
+        </w:rPr>
+      </w:pPr>
+    </w:p>
+    <w:p>
+      <w:pPr>
+        <w:pStyle w:val="Prrafodelista"/>
+        <w:spacing w:line="360" w:lineRule="auto"/>
+        <w:ind w:left="0" w:firstLine="360"/>
+        <w:jc w:val="both"/>
+        <w:rPr>
+          <w:rFonts w:eastAsia="Times New Roman"/>
+          <w:sz w:val="24"/>
+          <w:szCs w:val="24"/>
+        </w:rPr>
+      </w:pPr>
+    </w:p>
+    <w:p>
+      <w:pPr>
+        <w:pStyle w:val="Prrafodelista"/>
+        <w:spacing w:line="360" w:lineRule="auto"/>
+        <w:ind w:left="0" w:firstLine="360"/>
+        <w:jc w:val="both"/>
+        <w:rPr>
+          <w:rFonts w:eastAsia="Times New Roman"/>
+          <w:sz w:val="24"/>
+          <w:szCs w:val="24"/>
+        </w:rPr>
+      </w:pPr>
+    </w:p>
+    <w:p>
+      <w:pPr>
+        <w:pStyle w:val="Prrafodelista"/>
+        <w:spacing w:line="360" w:lineRule="auto"/>
+        <w:ind w:left="0" w:firstLine="360"/>
+        <w:jc w:val="both"/>
+        <w:rPr>
+          <w:rFonts w:eastAsia="Times New Roman"/>
+          <w:sz w:val="24"/>
+          <w:szCs w:val="24"/>
+        </w:rPr>
+      </w:pPr>
+    </w:p>
+    <w:p>
+      <w:pPr>
+        <w:pStyle w:val="Prrafodelista"/>
+        <w:spacing w:line="360" w:lineRule="auto"/>
+        <w:ind w:left="0" w:firstLine="360"/>
+        <w:jc w:val="both"/>
+        <w:rPr>
+          <w:rFonts w:eastAsia="Times New Roman"/>
+          <w:sz w:val="24"/>
+          <w:szCs w:val="24"/>
+        </w:rPr>
+      </w:pPr>
+    </w:p>
+    <w:p>
+      <w:pPr>
+        <w:pStyle w:val="Prrafodelista"/>
+        <w:spacing w:line="360" w:lineRule="auto"/>
+        <w:ind w:left="0" w:firstLine="360"/>
+        <w:jc w:val="both"/>
+        <w:rPr>
+          <w:rFonts w:eastAsia="Times New Roman"/>
+          <w:sz w:val="24"/>
+          <w:szCs w:val="24"/>
+        </w:rPr>
+      </w:pPr>
+    </w:p>
+    <w:p>
+      <w:pPr>
+        <w:pStyle w:val="Prrafodelista"/>
+        <w:spacing w:line="360" w:lineRule="auto"/>
+        <w:ind w:left="0" w:firstLine="360"/>
+        <w:jc w:val="both"/>
+        <w:rPr>
+          <w:rFonts w:eastAsia="Times New Roman"/>
+          <w:sz w:val="24"/>
+          <w:szCs w:val="24"/>
+        </w:rPr>
+      </w:pPr>
+    </w:p>
+    <w:p>
+      <w:pPr>
+        <w:pStyle w:val="Prrafodelista"/>
+        <w:spacing w:line="360" w:lineRule="auto"/>
+        <w:ind w:left="0" w:firstLine="360"/>
+        <w:jc w:val="both"/>
+        <w:rPr>
+          <w:rFonts w:eastAsia="Times New Roman"/>
+          <w:sz w:val="24"/>
+          <w:szCs w:val="24"/>
+        </w:rPr>
+      </w:pPr>
+    </w:p>
+    <w:p>
+      <w:pPr>
+        <w:pStyle w:val="Prrafodelista"/>
+        <w:spacing w:line="360" w:lineRule="auto"/>
+        <w:ind w:left="0" w:firstLine="360"/>
+        <w:jc w:val="both"/>
+        <w:rPr>
+          <w:rFonts w:eastAsia="Times New Roman"/>
+          <w:sz w:val="24"/>
+          <w:szCs w:val="24"/>
+        </w:rPr>
+      </w:pPr>
+    </w:p>
+    <w:p>
+      <w:pPr>
+        <w:pStyle w:val="Prrafodelista"/>
+        <w:spacing w:line="360" w:lineRule="auto"/>
+        <w:ind w:left="0"/>
+        <w:jc w:val="both"/>
+        <w:rPr>
+          <w:rFonts w:eastAsia="Times New Roman"/>
+          <w:b/>
+          <w:sz w:val="24"/>
+          <w:szCs w:val="24"/>
+        </w:rPr>
+      </w:pPr>
+      <w:r>
+        <w:rPr>
+          <w:rFonts w:eastAsia="Times New Roman"/>
+          <w:sz w:val="24"/>
+          <w:szCs w:val="24"/>
+        </w:rPr>
+        <w:t>$</w:t>
+      </w:r>
+      <w:r>
+        <w:rPr>
+          <w:rFonts w:eastAsia="Calibri"/>
+          <w:sz w:val="24"/>
+          <w:szCs w:val="24"/>
+          <w:lang w:val="en-US"/>
+        </w:rPr>
+        <w:t>{PAGE_BREAK</w:t>
+      </w:r>
+      <w:r>
+        <w:rPr>
+          <w:rFonts w:eastAsia="Calibri"/>
+          <w:sz w:val="24"/>
+          <w:szCs w:val="24"/>
+          <w:lang w:val="en-US"/>
+        </w:rPr>
+        <w:t>2</w:t>
+      </w:r>
+      <w:r>
+        <w:rPr>
+          <w:rFonts w:eastAsia="Calibri"/>
+          <w:sz w:val="24"/>
+          <w:szCs w:val="24"/>
+          <w:lang w:val="en-US"/>
+        </w:rPr>
+        <w:t>}</w:t>
+      </w:r>
+    </w:p>
+    <w:p>
+      <w:pPr>
+        <w:spacing w:line="360" w:lineRule="auto"/>
         <w:jc w:val="both"/>
         <w:rPr>
           <w:rFonts w:eastAsia="Times New Roman"/>
@@ -1903,19 +3099,6 @@
         </w:rPr>
         <w:t>CONCLUSIÓN</w:t>
       </w:r>
-    </w:p>
-    <w:p>
-      <w:pPr>
-        <w:spacing w:line="240" w:lineRule="auto"/>
-        <w:jc w:val="both"/>
-        <w:rPr>
-          <w:rFonts w:eastAsia="Times New Roman"/>
-          <w:b/>
-          <w:bCs/>
-          <w:sz w:val="24"/>
-          <w:szCs w:val="24"/>
-        </w:rPr>
-      </w:pPr>
     </w:p>
     <w:p>
       <w:pPr>
@@ -2056,32 +3239,32 @@
     </w:pPr>
     <w:r>
       <w:rPr>
-        <w:smallCaps/>
         <w:noProof/>
+        <w:sz w:val="24"/>
+        <w:szCs w:val="24"/>
+        <w:lang w:val="es-SV"/>
       </w:rPr>
       <w:drawing>
-        <wp:anchor distT="0" distB="0" distL="114300" distR="114300" simplePos="0" relativeHeight="251659264" behindDoc="1" locked="0" layoutInCell="1" allowOverlap="1" wp14:anchorId="2B77073B" wp14:editId="7A7FE82B">
+        <wp:anchor distT="0" distB="0" distL="114300" distR="114300" simplePos="0" relativeHeight="251659264" behindDoc="1" locked="0" layoutInCell="1" allowOverlap="1" wp14:anchorId="006FB1BA" wp14:editId="14C386F2">
           <wp:simplePos x="0" y="0"/>
           <wp:positionH relativeFrom="rightMargin">
-            <wp:align>left</wp:align>
+            <wp:posOffset>133985</wp:posOffset>
           </wp:positionH>
           <wp:positionV relativeFrom="paragraph">
-            <wp:posOffset>-167640</wp:posOffset>
+            <wp:posOffset>-133350</wp:posOffset>
           </wp:positionV>
-          <wp:extent cx="408305" cy="433705"/>
-          <wp:effectExtent l="0" t="0" r="0" b="4445"/>
+          <wp:extent cx="419100" cy="427355"/>
+          <wp:effectExtent l="0" t="0" r="0" b="0"/>
           <wp:wrapTight wrapText="bothSides">
             <wp:wrapPolygon edited="0">
-              <wp:start x="4031" y="0"/>
-              <wp:lineTo x="0" y="3795"/>
-              <wp:lineTo x="0" y="20873"/>
-              <wp:lineTo x="20156" y="20873"/>
-              <wp:lineTo x="20156" y="3795"/>
-              <wp:lineTo x="16124" y="0"/>
-              <wp:lineTo x="4031" y="0"/>
+              <wp:start x="0" y="0"/>
+              <wp:lineTo x="0" y="20220"/>
+              <wp:lineTo x="20618" y="20220"/>
+              <wp:lineTo x="20618" y="0"/>
+              <wp:lineTo x="0" y="0"/>
             </wp:wrapPolygon>
           </wp:wrapTight>
-          <wp:docPr id="12" name="Imagen 12"/>
+          <wp:docPr id="1538795464" name="Picture 613198754" descr="Imagen que contiene Diagrama&#10;&#10;Descripción generada automáticamente"/>
           <wp:cNvGraphicFramePr>
             <a:graphicFrameLocks xmlns:a="http://schemas.openxmlformats.org/drawingml/2006/main" noChangeAspect="1"/>
           </wp:cNvGraphicFramePr>
@@ -2089,33 +3272,46 @@
             <a:graphicData uri="http://schemas.openxmlformats.org/drawingml/2006/picture">
               <pic:pic xmlns:pic="http://schemas.openxmlformats.org/drawingml/2006/picture">
                 <pic:nvPicPr>
-                  <pic:cNvPr id="12" name="Imagen 12"/>
-                  <pic:cNvPicPr/>
+                  <pic:cNvPr id="613198754" name="Imagen 1" descr="Imagen que contiene Diagrama&#10;&#10;Descripción generada automáticamente"/>
+                  <pic:cNvPicPr>
+                    <a:picLocks noChangeAspect="1" noChangeArrowheads="1"/>
+                  </pic:cNvPicPr>
                 </pic:nvPicPr>
                 <pic:blipFill>
-                  <a:blip r:embed="rId1">
+                  <a:blip r:embed="rId1" cstate="print">
                     <a:extLst>
                       <a:ext uri="{28A0092B-C50C-407E-A947-70E740481C1C}">
                         <a14:useLocalDpi xmlns:a14="http://schemas.microsoft.com/office/drawing/2010/main" val="0"/>
                       </a:ext>
                     </a:extLst>
                   </a:blip>
+                  <a:srcRect/>
                   <a:stretch>
                     <a:fillRect/>
                   </a:stretch>
                 </pic:blipFill>
-                <pic:spPr>
+                <pic:spPr bwMode="auto">
                   <a:xfrm>
                     <a:off x="0" y="0"/>
-                    <a:ext cx="408305" cy="433705"/>
+                    <a:ext cx="419100" cy="427355"/>
                   </a:xfrm>
                   <a:prstGeom prst="rect">
                     <a:avLst/>
                   </a:prstGeom>
+                  <a:noFill/>
+                  <a:ln>
+                    <a:noFill/>
+                  </a:ln>
                 </pic:spPr>
               </pic:pic>
             </a:graphicData>
           </a:graphic>
+          <wp14:sizeRelH relativeFrom="page">
+            <wp14:pctWidth>0</wp14:pctWidth>
+          </wp14:sizeRelH>
+          <wp14:sizeRelV relativeFrom="page">
+            <wp14:pctHeight>0</wp14:pctHeight>
+          </wp14:sizeRelV>
         </wp:anchor>
       </w:drawing>
     </w:r>
@@ -2152,6 +3348,95 @@
 <file path=word/numbering.xml><?xml version="1.0" encoding="utf-8"?>
 <w:numbering xmlns:wpc="http://schemas.microsoft.com/office/word/2010/wordprocessingCanvas" xmlns:cx="http://schemas.microsoft.com/office/drawing/2014/chartex" xmlns:cx1="http://schemas.microsoft.com/office/drawing/2015/9/8/chartex" xmlns:cx2="http://schemas.microsoft.com/office/drawing/2015/10/21/chartex" xmlns:cx3="http://schemas.microsoft.com/office/drawing/2016/5/9/chartex" xmlns:cx4="http://schemas.microsoft.com/office/drawing/2016/5/10/chartex" xmlns:cx5="http://schemas.microsoft.com/office/drawing/2016/5/11/chartex" xmlns:cx6="http://schemas.microsoft.com/office/drawing/2016/5/12/chartex" xmlns:cx7="http://schemas.microsoft.com/office/drawing/2016/5/13/chartex" xmlns:cx8="http://schemas.microsoft.com/office/drawing/2016/5/14/chartex" xmlns:mc="http://schemas.openxmlformats.org/markup-compatibility/2006" xmlns:aink="http://schemas.microsoft.com/office/drawing/2016/ink" xmlns:am3d="http://schemas.microsoft.com/office/drawing/2017/model3d" xmlns:o="urn:schemas-microsoft-com:office:office" xmlns:oel="http://schemas.microsoft.com/office/2019/extlst" xmlns:r="http://schemas.openxmlformats.org/officeDocument/2006/relationships" xmlns:m="http://schemas.openxmlformats.org/officeDocument/2006/math" xmlns:v="urn:schemas-microsoft-com:vml" xmlns:wp14="http://schemas.microsoft.com/office/word/2010/wordprocessingDrawing" xmlns:wp="http://schemas.openxmlformats.org/drawingml/2006/wordprocessingDrawing" xmlns:w10="urn:schemas-microsoft-com:office:word" xmlns:w="http://schemas.openxmlformats.org/wordprocessingml/2006/main" xmlns:w14="http://schemas.microsoft.com/office/word/2010/wordml" xmlns:w15="http://schemas.microsoft.com/office/word/2012/wordml" xmlns:w16cex="http://schemas.microsoft.com/office/word/2018/wordml/cex" xmlns:w16cid="http://schemas.microsoft.com/office/word/2016/wordml/cid" xmlns:w16="http://schemas.microsoft.com/office/word/2018/wordml" xmlns:w16sdtdh="http://schemas.microsoft.com/office/word/2020/wordml/sdtdatahash" xmlns:w16se="http://schemas.microsoft.com/office/word/2015/wordml/symex" xmlns:wpg="http://schemas.microsoft.com/office/word/2010/wordprocessingGroup" xmlns:wpi="http://schemas.microsoft.com/office/word/2010/wordprocessingInk" xmlns:wne="http://schemas.microsoft.com/office/word/2006/wordml" xmlns:wps="http://schemas.microsoft.com/office/word/2010/wordprocessingShape" mc:Ignorable="w14 w15 w16se w16cid w16 w16cex w16sdtdh wp14">
   <w:abstractNum w:abstractNumId="0" w15:restartNumberingAfterBreak="0">
+    <w:nsid w:val="09C15D25"/>
+    <w:multiLevelType w:val="hybridMultilevel"/>
+    <w:tmpl w:val="77C2D2B2"/>
+    <w:lvl w:ilvl="0" w:tplc="0409000F">
+      <w:start w:val="1"/>
+      <w:numFmt w:val="decimal"/>
+      <w:lvlText w:val="%1."/>
+      <w:lvlJc w:val="left"/>
+      <w:pPr>
+        <w:ind w:left="720" w:hanging="360"/>
+      </w:pPr>
+      <w:rPr>
+        <w:rFonts w:hint="default"/>
+      </w:rPr>
+    </w:lvl>
+    <w:lvl w:ilvl="1" w:tplc="04090019" w:tentative="1">
+      <w:start w:val="1"/>
+      <w:numFmt w:val="lowerLetter"/>
+      <w:lvlText w:val="%2."/>
+      <w:lvlJc w:val="left"/>
+      <w:pPr>
+        <w:ind w:left="1440" w:hanging="360"/>
+      </w:pPr>
+    </w:lvl>
+    <w:lvl w:ilvl="2" w:tplc="0409001B" w:tentative="1">
+      <w:start w:val="1"/>
+      <w:numFmt w:val="lowerRoman"/>
+      <w:lvlText w:val="%3."/>
+      <w:lvlJc w:val="right"/>
+      <w:pPr>
+        <w:ind w:left="2160" w:hanging="180"/>
+      </w:pPr>
+    </w:lvl>
+    <w:lvl w:ilvl="3" w:tplc="0409000F" w:tentative="1">
+      <w:start w:val="1"/>
+      <w:numFmt w:val="decimal"/>
+      <w:lvlText w:val="%4."/>
+      <w:lvlJc w:val="left"/>
+      <w:pPr>
+        <w:ind w:left="2880" w:hanging="360"/>
+      </w:pPr>
+    </w:lvl>
+    <w:lvl w:ilvl="4" w:tplc="04090019" w:tentative="1">
+      <w:start w:val="1"/>
+      <w:numFmt w:val="lowerLetter"/>
+      <w:lvlText w:val="%5."/>
+      <w:lvlJc w:val="left"/>
+      <w:pPr>
+        <w:ind w:left="3600" w:hanging="360"/>
+      </w:pPr>
+    </w:lvl>
+    <w:lvl w:ilvl="5" w:tplc="0409001B" w:tentative="1">
+      <w:start w:val="1"/>
+      <w:numFmt w:val="lowerRoman"/>
+      <w:lvlText w:val="%6."/>
+      <w:lvlJc w:val="right"/>
+      <w:pPr>
+        <w:ind w:left="4320" w:hanging="180"/>
+      </w:pPr>
+    </w:lvl>
+    <w:lvl w:ilvl="6" w:tplc="0409000F" w:tentative="1">
+      <w:start w:val="1"/>
+      <w:numFmt w:val="decimal"/>
+      <w:lvlText w:val="%7."/>
+      <w:lvlJc w:val="left"/>
+      <w:pPr>
+        <w:ind w:left="5040" w:hanging="360"/>
+      </w:pPr>
+    </w:lvl>
+    <w:lvl w:ilvl="7" w:tplc="04090019" w:tentative="1">
+      <w:start w:val="1"/>
+      <w:numFmt w:val="lowerLetter"/>
+      <w:lvlText w:val="%8."/>
+      <w:lvlJc w:val="left"/>
+      <w:pPr>
+        <w:ind w:left="5760" w:hanging="360"/>
+      </w:pPr>
+    </w:lvl>
+    <w:lvl w:ilvl="8" w:tplc="0409001B" w:tentative="1">
+      <w:start w:val="1"/>
+      <w:numFmt w:val="lowerRoman"/>
+      <w:lvlText w:val="%9."/>
+      <w:lvlJc w:val="right"/>
+      <w:pPr>
+        <w:ind w:left="6480" w:hanging="180"/>
+      </w:pPr>
+    </w:lvl>
+  </w:abstractNum>
+  <w:abstractNum w:abstractNumId="1" w15:restartNumberingAfterBreak="0">
     <w:nsid w:val="0FC52D0C"/>
     <w:multiLevelType w:val="multilevel"/>
     <w:tmpl w:val="D6C86F22"/>
@@ -2264,7 +3549,7 @@
       </w:rPr>
     </w:lvl>
   </w:abstractNum>
-  <w:abstractNum w:abstractNumId="1" w15:restartNumberingAfterBreak="0">
+  <w:abstractNum w:abstractNumId="2" w15:restartNumberingAfterBreak="0">
     <w:nsid w:val="0FCD567C"/>
     <w:multiLevelType w:val="hybridMultilevel"/>
     <w:tmpl w:val="B442C880"/>
@@ -2353,7 +3638,298 @@
       </w:pPr>
     </w:lvl>
   </w:abstractNum>
-  <w:abstractNum w:abstractNumId="2" w15:restartNumberingAfterBreak="0">
+  <w:abstractNum w:abstractNumId="3" w15:restartNumberingAfterBreak="0">
+    <w:nsid w:val="30211CF8"/>
+    <w:multiLevelType w:val="hybridMultilevel"/>
+    <w:tmpl w:val="260292FC"/>
+    <w:lvl w:ilvl="0" w:tplc="0409000F">
+      <w:start w:val="1"/>
+      <w:numFmt w:val="decimal"/>
+      <w:lvlText w:val="%1."/>
+      <w:lvlJc w:val="left"/>
+      <w:pPr>
+        <w:ind w:left="720" w:hanging="360"/>
+      </w:pPr>
+      <w:rPr>
+        <w:rFonts w:hint="default"/>
+      </w:rPr>
+    </w:lvl>
+    <w:lvl w:ilvl="1" w:tplc="04090019" w:tentative="1">
+      <w:start w:val="1"/>
+      <w:numFmt w:val="lowerLetter"/>
+      <w:lvlText w:val="%2."/>
+      <w:lvlJc w:val="left"/>
+      <w:pPr>
+        <w:ind w:left="1440" w:hanging="360"/>
+      </w:pPr>
+    </w:lvl>
+    <w:lvl w:ilvl="2" w:tplc="0409001B" w:tentative="1">
+      <w:start w:val="1"/>
+      <w:numFmt w:val="lowerRoman"/>
+      <w:lvlText w:val="%3."/>
+      <w:lvlJc w:val="right"/>
+      <w:pPr>
+        <w:ind w:left="2160" w:hanging="180"/>
+      </w:pPr>
+    </w:lvl>
+    <w:lvl w:ilvl="3" w:tplc="0409000F" w:tentative="1">
+      <w:start w:val="1"/>
+      <w:numFmt w:val="decimal"/>
+      <w:lvlText w:val="%4."/>
+      <w:lvlJc w:val="left"/>
+      <w:pPr>
+        <w:ind w:left="2880" w:hanging="360"/>
+      </w:pPr>
+    </w:lvl>
+    <w:lvl w:ilvl="4" w:tplc="04090019" w:tentative="1">
+      <w:start w:val="1"/>
+      <w:numFmt w:val="lowerLetter"/>
+      <w:lvlText w:val="%5."/>
+      <w:lvlJc w:val="left"/>
+      <w:pPr>
+        <w:ind w:left="3600" w:hanging="360"/>
+      </w:pPr>
+    </w:lvl>
+    <w:lvl w:ilvl="5" w:tplc="0409001B" w:tentative="1">
+      <w:start w:val="1"/>
+      <w:numFmt w:val="lowerRoman"/>
+      <w:lvlText w:val="%6."/>
+      <w:lvlJc w:val="right"/>
+      <w:pPr>
+        <w:ind w:left="4320" w:hanging="180"/>
+      </w:pPr>
+    </w:lvl>
+    <w:lvl w:ilvl="6" w:tplc="0409000F" w:tentative="1">
+      <w:start w:val="1"/>
+      <w:numFmt w:val="decimal"/>
+      <w:lvlText w:val="%7."/>
+      <w:lvlJc w:val="left"/>
+      <w:pPr>
+        <w:ind w:left="5040" w:hanging="360"/>
+      </w:pPr>
+    </w:lvl>
+    <w:lvl w:ilvl="7" w:tplc="04090019" w:tentative="1">
+      <w:start w:val="1"/>
+      <w:numFmt w:val="lowerLetter"/>
+      <w:lvlText w:val="%8."/>
+      <w:lvlJc w:val="left"/>
+      <w:pPr>
+        <w:ind w:left="5760" w:hanging="360"/>
+      </w:pPr>
+    </w:lvl>
+    <w:lvl w:ilvl="8" w:tplc="0409001B" w:tentative="1">
+      <w:start w:val="1"/>
+      <w:numFmt w:val="lowerRoman"/>
+      <w:lvlText w:val="%9."/>
+      <w:lvlJc w:val="right"/>
+      <w:pPr>
+        <w:ind w:left="6480" w:hanging="180"/>
+      </w:pPr>
+    </w:lvl>
+  </w:abstractNum>
+  <w:abstractNum w:abstractNumId="4" w15:restartNumberingAfterBreak="0">
+    <w:nsid w:val="44B64695"/>
+    <w:multiLevelType w:val="hybridMultilevel"/>
+    <w:tmpl w:val="3ADECF54"/>
+    <w:lvl w:ilvl="0" w:tplc="0409000F">
+      <w:start w:val="1"/>
+      <w:numFmt w:val="decimal"/>
+      <w:lvlText w:val="%1."/>
+      <w:lvlJc w:val="left"/>
+      <w:pPr>
+        <w:ind w:left="720" w:hanging="360"/>
+      </w:pPr>
+      <w:rPr>
+        <w:rFonts w:hint="default"/>
+      </w:rPr>
+    </w:lvl>
+    <w:lvl w:ilvl="1" w:tplc="04090019" w:tentative="1">
+      <w:start w:val="1"/>
+      <w:numFmt w:val="lowerLetter"/>
+      <w:lvlText w:val="%2."/>
+      <w:lvlJc w:val="left"/>
+      <w:pPr>
+        <w:ind w:left="1440" w:hanging="360"/>
+      </w:pPr>
+    </w:lvl>
+    <w:lvl w:ilvl="2" w:tplc="0409001B" w:tentative="1">
+      <w:start w:val="1"/>
+      <w:numFmt w:val="lowerRoman"/>
+      <w:lvlText w:val="%3."/>
+      <w:lvlJc w:val="right"/>
+      <w:pPr>
+        <w:ind w:left="2160" w:hanging="180"/>
+      </w:pPr>
+    </w:lvl>
+    <w:lvl w:ilvl="3" w:tplc="0409000F" w:tentative="1">
+      <w:start w:val="1"/>
+      <w:numFmt w:val="decimal"/>
+      <w:lvlText w:val="%4."/>
+      <w:lvlJc w:val="left"/>
+      <w:pPr>
+        <w:ind w:left="2880" w:hanging="360"/>
+      </w:pPr>
+    </w:lvl>
+    <w:lvl w:ilvl="4" w:tplc="04090019" w:tentative="1">
+      <w:start w:val="1"/>
+      <w:numFmt w:val="lowerLetter"/>
+      <w:lvlText w:val="%5."/>
+      <w:lvlJc w:val="left"/>
+      <w:pPr>
+        <w:ind w:left="3600" w:hanging="360"/>
+      </w:pPr>
+    </w:lvl>
+    <w:lvl w:ilvl="5" w:tplc="0409001B" w:tentative="1">
+      <w:start w:val="1"/>
+      <w:numFmt w:val="lowerRoman"/>
+      <w:lvlText w:val="%6."/>
+      <w:lvlJc w:val="right"/>
+      <w:pPr>
+        <w:ind w:left="4320" w:hanging="180"/>
+      </w:pPr>
+    </w:lvl>
+    <w:lvl w:ilvl="6" w:tplc="0409000F" w:tentative="1">
+      <w:start w:val="1"/>
+      <w:numFmt w:val="decimal"/>
+      <w:lvlText w:val="%7."/>
+      <w:lvlJc w:val="left"/>
+      <w:pPr>
+        <w:ind w:left="5040" w:hanging="360"/>
+      </w:pPr>
+    </w:lvl>
+    <w:lvl w:ilvl="7" w:tplc="04090019" w:tentative="1">
+      <w:start w:val="1"/>
+      <w:numFmt w:val="lowerLetter"/>
+      <w:lvlText w:val="%8."/>
+      <w:lvlJc w:val="left"/>
+      <w:pPr>
+        <w:ind w:left="5760" w:hanging="360"/>
+      </w:pPr>
+    </w:lvl>
+    <w:lvl w:ilvl="8" w:tplc="0409001B" w:tentative="1">
+      <w:start w:val="1"/>
+      <w:numFmt w:val="lowerRoman"/>
+      <w:lvlText w:val="%9."/>
+      <w:lvlJc w:val="right"/>
+      <w:pPr>
+        <w:ind w:left="6480" w:hanging="180"/>
+      </w:pPr>
+    </w:lvl>
+  </w:abstractNum>
+  <w:abstractNum w:abstractNumId="5" w15:restartNumberingAfterBreak="0">
+    <w:nsid w:val="52375EAB"/>
+    <w:multiLevelType w:val="hybridMultilevel"/>
+    <w:tmpl w:val="28C46CF4"/>
+    <w:lvl w:ilvl="0" w:tplc="04090001">
+      <w:start w:val="1"/>
+      <w:numFmt w:val="bullet"/>
+      <w:lvlText w:val=""/>
+      <w:lvlJc w:val="left"/>
+      <w:pPr>
+        <w:ind w:left="1080" w:hanging="360"/>
+      </w:pPr>
+      <w:rPr>
+        <w:rFonts w:ascii="Symbol" w:hAnsi="Symbol" w:hint="default"/>
+      </w:rPr>
+    </w:lvl>
+    <w:lvl w:ilvl="1" w:tplc="04090003" w:tentative="1">
+      <w:start w:val="1"/>
+      <w:numFmt w:val="bullet"/>
+      <w:lvlText w:val="o"/>
+      <w:lvlJc w:val="left"/>
+      <w:pPr>
+        <w:ind w:left="1800" w:hanging="360"/>
+      </w:pPr>
+      <w:rPr>
+        <w:rFonts w:ascii="Courier New" w:hAnsi="Courier New" w:cs="Courier New" w:hint="default"/>
+      </w:rPr>
+    </w:lvl>
+    <w:lvl w:ilvl="2" w:tplc="04090005" w:tentative="1">
+      <w:start w:val="1"/>
+      <w:numFmt w:val="bullet"/>
+      <w:lvlText w:val=""/>
+      <w:lvlJc w:val="left"/>
+      <w:pPr>
+        <w:ind w:left="2520" w:hanging="360"/>
+      </w:pPr>
+      <w:rPr>
+        <w:rFonts w:ascii="Wingdings" w:hAnsi="Wingdings" w:hint="default"/>
+      </w:rPr>
+    </w:lvl>
+    <w:lvl w:ilvl="3" w:tplc="04090001" w:tentative="1">
+      <w:start w:val="1"/>
+      <w:numFmt w:val="bullet"/>
+      <w:lvlText w:val=""/>
+      <w:lvlJc w:val="left"/>
+      <w:pPr>
+        <w:ind w:left="3240" w:hanging="360"/>
+      </w:pPr>
+      <w:rPr>
+        <w:rFonts w:ascii="Symbol" w:hAnsi="Symbol" w:hint="default"/>
+      </w:rPr>
+    </w:lvl>
+    <w:lvl w:ilvl="4" w:tplc="04090003" w:tentative="1">
+      <w:start w:val="1"/>
+      <w:numFmt w:val="bullet"/>
+      <w:lvlText w:val="o"/>
+      <w:lvlJc w:val="left"/>
+      <w:pPr>
+        <w:ind w:left="3960" w:hanging="360"/>
+      </w:pPr>
+      <w:rPr>
+        <w:rFonts w:ascii="Courier New" w:hAnsi="Courier New" w:cs="Courier New" w:hint="default"/>
+      </w:rPr>
+    </w:lvl>
+    <w:lvl w:ilvl="5" w:tplc="04090005" w:tentative="1">
+      <w:start w:val="1"/>
+      <w:numFmt w:val="bullet"/>
+      <w:lvlText w:val=""/>
+      <w:lvlJc w:val="left"/>
+      <w:pPr>
+        <w:ind w:left="4680" w:hanging="360"/>
+      </w:pPr>
+      <w:rPr>
+        <w:rFonts w:ascii="Wingdings" w:hAnsi="Wingdings" w:hint="default"/>
+      </w:rPr>
+    </w:lvl>
+    <w:lvl w:ilvl="6" w:tplc="04090001" w:tentative="1">
+      <w:start w:val="1"/>
+      <w:numFmt w:val="bullet"/>
+      <w:lvlText w:val=""/>
+      <w:lvlJc w:val="left"/>
+      <w:pPr>
+        <w:ind w:left="5400" w:hanging="360"/>
+      </w:pPr>
+      <w:rPr>
+        <w:rFonts w:ascii="Symbol" w:hAnsi="Symbol" w:hint="default"/>
+      </w:rPr>
+    </w:lvl>
+    <w:lvl w:ilvl="7" w:tplc="04090003" w:tentative="1">
+      <w:start w:val="1"/>
+      <w:numFmt w:val="bullet"/>
+      <w:lvlText w:val="o"/>
+      <w:lvlJc w:val="left"/>
+      <w:pPr>
+        <w:ind w:left="6120" w:hanging="360"/>
+      </w:pPr>
+      <w:rPr>
+        <w:rFonts w:ascii="Courier New" w:hAnsi="Courier New" w:cs="Courier New" w:hint="default"/>
+      </w:rPr>
+    </w:lvl>
+    <w:lvl w:ilvl="8" w:tplc="04090005" w:tentative="1">
+      <w:start w:val="1"/>
+      <w:numFmt w:val="bullet"/>
+      <w:lvlText w:val=""/>
+      <w:lvlJc w:val="left"/>
+      <w:pPr>
+        <w:ind w:left="6840" w:hanging="360"/>
+      </w:pPr>
+      <w:rPr>
+        <w:rFonts w:ascii="Wingdings" w:hAnsi="Wingdings" w:hint="default"/>
+      </w:rPr>
+    </w:lvl>
+  </w:abstractNum>
+  <w:abstractNum w:abstractNumId="6" w15:restartNumberingAfterBreak="0">
     <w:nsid w:val="52EC791B"/>
     <w:multiLevelType w:val="hybridMultilevel"/>
     <w:tmpl w:val="A4CA635C"/>
@@ -2466,7 +4042,7 @@
       </w:rPr>
     </w:lvl>
   </w:abstractNum>
-  <w:abstractNum w:abstractNumId="3" w15:restartNumberingAfterBreak="0">
+  <w:abstractNum w:abstractNumId="7" w15:restartNumberingAfterBreak="0">
     <w:nsid w:val="57884A69"/>
     <w:multiLevelType w:val="hybridMultilevel"/>
     <w:tmpl w:val="4FB08720"/>
@@ -2555,7 +4131,7 @@
       </w:pPr>
     </w:lvl>
   </w:abstractNum>
-  <w:abstractNum w:abstractNumId="4" w15:restartNumberingAfterBreak="0">
+  <w:abstractNum w:abstractNumId="8" w15:restartNumberingAfterBreak="0">
     <w:nsid w:val="5D067F38"/>
     <w:multiLevelType w:val="hybridMultilevel"/>
     <w:tmpl w:val="7EFCEA20"/>
@@ -2644,7 +4220,120 @@
       </w:pPr>
     </w:lvl>
   </w:abstractNum>
-  <w:abstractNum w:abstractNumId="5" w15:restartNumberingAfterBreak="0">
+  <w:abstractNum w:abstractNumId="9" w15:restartNumberingAfterBreak="0">
+    <w:nsid w:val="66396190"/>
+    <w:multiLevelType w:val="hybridMultilevel"/>
+    <w:tmpl w:val="4D3A2112"/>
+    <w:lvl w:ilvl="0" w:tplc="04090001">
+      <w:start w:val="1"/>
+      <w:numFmt w:val="bullet"/>
+      <w:lvlText w:val=""/>
+      <w:lvlJc w:val="left"/>
+      <w:pPr>
+        <w:ind w:left="720" w:hanging="360"/>
+      </w:pPr>
+      <w:rPr>
+        <w:rFonts w:ascii="Symbol" w:hAnsi="Symbol" w:hint="default"/>
+      </w:rPr>
+    </w:lvl>
+    <w:lvl w:ilvl="1" w:tplc="04090003" w:tentative="1">
+      <w:start w:val="1"/>
+      <w:numFmt w:val="bullet"/>
+      <w:lvlText w:val="o"/>
+      <w:lvlJc w:val="left"/>
+      <w:pPr>
+        <w:ind w:left="1440" w:hanging="360"/>
+      </w:pPr>
+      <w:rPr>
+        <w:rFonts w:ascii="Courier New" w:hAnsi="Courier New" w:cs="Courier New" w:hint="default"/>
+      </w:rPr>
+    </w:lvl>
+    <w:lvl w:ilvl="2" w:tplc="04090005" w:tentative="1">
+      <w:start w:val="1"/>
+      <w:numFmt w:val="bullet"/>
+      <w:lvlText w:val=""/>
+      <w:lvlJc w:val="left"/>
+      <w:pPr>
+        <w:ind w:left="2160" w:hanging="360"/>
+      </w:pPr>
+      <w:rPr>
+        <w:rFonts w:ascii="Wingdings" w:hAnsi="Wingdings" w:hint="default"/>
+      </w:rPr>
+    </w:lvl>
+    <w:lvl w:ilvl="3" w:tplc="04090001" w:tentative="1">
+      <w:start w:val="1"/>
+      <w:numFmt w:val="bullet"/>
+      <w:lvlText w:val=""/>
+      <w:lvlJc w:val="left"/>
+      <w:pPr>
+        <w:ind w:left="2880" w:hanging="360"/>
+      </w:pPr>
+      <w:rPr>
+        <w:rFonts w:ascii="Symbol" w:hAnsi="Symbol" w:hint="default"/>
+      </w:rPr>
+    </w:lvl>
+    <w:lvl w:ilvl="4" w:tplc="04090003" w:tentative="1">
+      <w:start w:val="1"/>
+      <w:numFmt w:val="bullet"/>
+      <w:lvlText w:val="o"/>
+      <w:lvlJc w:val="left"/>
+      <w:pPr>
+        <w:ind w:left="3600" w:hanging="360"/>
+      </w:pPr>
+      <w:rPr>
+        <w:rFonts w:ascii="Courier New" w:hAnsi="Courier New" w:cs="Courier New" w:hint="default"/>
+      </w:rPr>
+    </w:lvl>
+    <w:lvl w:ilvl="5" w:tplc="04090005" w:tentative="1">
+      <w:start w:val="1"/>
+      <w:numFmt w:val="bullet"/>
+      <w:lvlText w:val=""/>
+      <w:lvlJc w:val="left"/>
+      <w:pPr>
+        <w:ind w:left="4320" w:hanging="360"/>
+      </w:pPr>
+      <w:rPr>
+        <w:rFonts w:ascii="Wingdings" w:hAnsi="Wingdings" w:hint="default"/>
+      </w:rPr>
+    </w:lvl>
+    <w:lvl w:ilvl="6" w:tplc="04090001" w:tentative="1">
+      <w:start w:val="1"/>
+      <w:numFmt w:val="bullet"/>
+      <w:lvlText w:val=""/>
+      <w:lvlJc w:val="left"/>
+      <w:pPr>
+        <w:ind w:left="5040" w:hanging="360"/>
+      </w:pPr>
+      <w:rPr>
+        <w:rFonts w:ascii="Symbol" w:hAnsi="Symbol" w:hint="default"/>
+      </w:rPr>
+    </w:lvl>
+    <w:lvl w:ilvl="7" w:tplc="04090003" w:tentative="1">
+      <w:start w:val="1"/>
+      <w:numFmt w:val="bullet"/>
+      <w:lvlText w:val="o"/>
+      <w:lvlJc w:val="left"/>
+      <w:pPr>
+        <w:ind w:left="5760" w:hanging="360"/>
+      </w:pPr>
+      <w:rPr>
+        <w:rFonts w:ascii="Courier New" w:hAnsi="Courier New" w:cs="Courier New" w:hint="default"/>
+      </w:rPr>
+    </w:lvl>
+    <w:lvl w:ilvl="8" w:tplc="04090005" w:tentative="1">
+      <w:start w:val="1"/>
+      <w:numFmt w:val="bullet"/>
+      <w:lvlText w:val=""/>
+      <w:lvlJc w:val="left"/>
+      <w:pPr>
+        <w:ind w:left="6480" w:hanging="360"/>
+      </w:pPr>
+      <w:rPr>
+        <w:rFonts w:ascii="Wingdings" w:hAnsi="Wingdings" w:hint="default"/>
+      </w:rPr>
+    </w:lvl>
+  </w:abstractNum>
+  <w:abstractNum w:abstractNumId="10" w15:restartNumberingAfterBreak="0">
     <w:nsid w:val="75FF1721"/>
     <w:multiLevelType w:val="hybridMultilevel"/>
     <w:tmpl w:val="5C0821D6"/>
@@ -2734,22 +4423,37 @@
     </w:lvl>
   </w:abstractNum>
   <w:num w:numId="1" w16cid:durableId="466825320">
-    <w:abstractNumId w:val="0"/>
+    <w:abstractNumId w:val="1"/>
   </w:num>
   <w:num w:numId="2" w16cid:durableId="560747566">
+    <w:abstractNumId w:val="8"/>
+  </w:num>
+  <w:num w:numId="3" w16cid:durableId="1800689021">
+    <w:abstractNumId w:val="6"/>
+  </w:num>
+  <w:num w:numId="4" w16cid:durableId="1797219081">
+    <w:abstractNumId w:val="7"/>
+  </w:num>
+  <w:num w:numId="5" w16cid:durableId="1624921382">
+    <w:abstractNumId w:val="2"/>
+  </w:num>
+  <w:num w:numId="6" w16cid:durableId="733625178">
+    <w:abstractNumId w:val="10"/>
+  </w:num>
+  <w:num w:numId="7" w16cid:durableId="1259603767">
+    <w:abstractNumId w:val="9"/>
+  </w:num>
+  <w:num w:numId="8" w16cid:durableId="377509435">
+    <w:abstractNumId w:val="5"/>
+  </w:num>
+  <w:num w:numId="9" w16cid:durableId="1826244025">
     <w:abstractNumId w:val="4"/>
   </w:num>
-  <w:num w:numId="3" w16cid:durableId="1800689021">
-    <w:abstractNumId w:val="2"/>
-  </w:num>
-  <w:num w:numId="4" w16cid:durableId="1797219081">
+  <w:num w:numId="10" w16cid:durableId="1268778631">
     <w:abstractNumId w:val="3"/>
   </w:num>
-  <w:num w:numId="5" w16cid:durableId="1624921382">
-    <w:abstractNumId w:val="1"/>
-  </w:num>
-  <w:num w:numId="6" w16cid:durableId="733625178">
-    <w:abstractNumId w:val="5"/>
+  <w:num w:numId="11" w16cid:durableId="106970414">
+    <w:abstractNumId w:val="0"/>
   </w:num>
 </w:numbering>
 </file>
@@ -3741,6 +5445,32 @@
       <w14:ligatures w14:val="none"/>
     </w:rPr>
   </w:style>
+  <w:style w:type="table" w:styleId="Tablaconcuadrcula">
+    <w:name w:val="Table Grid"/>
+    <w:basedOn w:val="Tablanormal"/>
+    <w:uiPriority w:val="39"/>
+    <w:rsid w:val="00306778"/>
+    <w:pPr>
+      <w:spacing w:after="0" w:line="240" w:lineRule="auto"/>
+    </w:pPr>
+    <w:rPr>
+      <w:kern w:val="0"/>
+      <w:sz w:val="22"/>
+      <w:szCs w:val="22"/>
+      <w:lang w:val="es-SV"/>
+      <w14:ligatures w14:val="none"/>
+    </w:rPr>
+    <w:tblPr>
+      <w:tblBorders>
+        <w:top w:val="single" w:sz="4" w:space="0" w:color="auto"/>
+        <w:left w:val="single" w:sz="4" w:space="0" w:color="auto"/>
+        <w:bottom w:val="single" w:sz="4" w:space="0" w:color="auto"/>
+        <w:right w:val="single" w:sz="4" w:space="0" w:color="auto"/>
+        <w:insideH w:val="single" w:sz="4" w:space="0" w:color="auto"/>
+        <w:insideV w:val="single" w:sz="4" w:space="0" w:color="auto"/>
+      </w:tblBorders>
+    </w:tblPr>
+  </w:style>
 </w:styles>
 </file>
 

--- a/public/documents/Tercer_Informe_Plantilla.docx
+++ b/public/documents/Tercer_Informe_Plantilla.docx
@@ -708,21 +708,42 @@
     <w:p>
       <w:pPr>
         <w:spacing w:line="360" w:lineRule="auto"/>
+        <w:rPr>
+          <w:rFonts w:eastAsiaTheme="minorHAnsi"/>
+          <w:sz w:val="24"/>
+          <w:szCs w:val="24"/>
+          <w:lang w:val="en-US"/>
+        </w:rPr>
+      </w:pPr>
+    </w:p>
+    <w:p>
+      <w:pPr>
+        <w:spacing w:line="360" w:lineRule="auto"/>
         <w:jc w:val="center"/>
         <w:rPr>
-          <w:rFonts w:eastAsiaTheme="minorHAnsi"/>
+          <w:rFonts w:eastAsia="Calibri"/>
           <w:sz w:val="24"/>
           <w:szCs w:val="24"/>
           <w:lang w:val="en-US"/>
         </w:rPr>
       </w:pPr>
+      <w:r>
+        <w:rPr>
+          <w:rFonts w:eastAsia="Calibri"/>
+          <w:sz w:val="24"/>
+          <w:szCs w:val="24"/>
+          <w:lang w:val="en-US"/>
+        </w:rPr>
+        <w:t>Santa Ana, ${date}</w:t>
+      </w:r>
+      <w:bookmarkEnd w:id="2"/>
     </w:p>
     <w:p>
       <w:pPr>
         <w:spacing w:line="360" w:lineRule="auto"/>
         <w:jc w:val="center"/>
         <w:rPr>
-          <w:rFonts w:eastAsiaTheme="minorHAnsi"/>
+          <w:rFonts w:eastAsia="Calibri"/>
           <w:sz w:val="24"/>
           <w:szCs w:val="24"/>
           <w:lang w:val="en-US"/>
@@ -734,61 +755,12 @@
         <w:spacing w:line="360" w:lineRule="auto"/>
         <w:jc w:val="center"/>
         <w:rPr>
-          <w:rFonts w:eastAsiaTheme="minorHAnsi"/>
+          <w:rFonts w:eastAsia="Calibri"/>
           <w:sz w:val="24"/>
           <w:szCs w:val="24"/>
           <w:lang w:val="en-US"/>
         </w:rPr>
       </w:pPr>
-    </w:p>
-    <w:p>
-      <w:pPr>
-        <w:spacing w:line="360" w:lineRule="auto"/>
-        <w:jc w:val="center"/>
-        <w:rPr>
-          <w:rFonts w:eastAsia="Calibri"/>
-          <w:sz w:val="24"/>
-          <w:szCs w:val="24"/>
-          <w:lang w:val="en-US"/>
-        </w:rPr>
-      </w:pPr>
-      <w:r>
-        <w:rPr>
-          <w:rFonts w:eastAsia="Calibri"/>
-          <w:sz w:val="24"/>
-          <w:szCs w:val="24"/>
-          <w:lang w:val="en-US"/>
-        </w:rPr>
-        <w:t>Santa Ana, ${date}</w:t>
-      </w:r>
-      <w:bookmarkEnd w:id="2"/>
-      <w:r>
-        <w:rPr>
-          <w:rFonts w:eastAsia="Calibri"/>
-          <w:sz w:val="24"/>
-          <w:szCs w:val="24"/>
-          <w:lang w:val="en-US"/>
-        </w:rPr>
-        <w:t>${</w:t>
-      </w:r>
-      <w:r>
-        <w:rPr>
-          <w:rFonts w:eastAsia="Calibri"/>
-          <w:sz w:val="24"/>
-          <w:szCs w:val="24"/>
-          <w:lang w:val="en-US"/>
-        </w:rPr>
-        <w:t>PAGE_BREAK</w:t>
-      </w:r>
-      <w:r>
-        <w:rPr>
-          <w:rFonts w:eastAsia="Calibri"/>
-          <w:sz w:val="24"/>
-          <w:szCs w:val="24"/>
-          <w:lang w:val="en-US"/>
-        </w:rPr>
-        <w:t>}</w:t>
-      </w:r>
     </w:p>
     <w:p>
       <w:pPr>

--- a/public/documents/Tercer_Informe_Plantilla.docx
+++ b/public/documents/Tercer_Informe_Plantilla.docx
@@ -2648,357 +2648,6 @@
         </w:rPr>
         <w:t>}</w:t>
       </w:r>
-    </w:p>
-    <w:p>
-      <w:pPr>
-        <w:pStyle w:val="Prrafodelista"/>
-        <w:spacing w:line="360" w:lineRule="auto"/>
-        <w:ind w:left="0" w:firstLine="360"/>
-        <w:jc w:val="both"/>
-        <w:rPr>
-          <w:rFonts w:eastAsia="Times New Roman"/>
-          <w:sz w:val="24"/>
-          <w:szCs w:val="24"/>
-        </w:rPr>
-      </w:pPr>
-    </w:p>
-    <w:p>
-      <w:pPr>
-        <w:pStyle w:val="Prrafodelista"/>
-        <w:spacing w:line="360" w:lineRule="auto"/>
-        <w:ind w:left="0" w:firstLine="360"/>
-        <w:jc w:val="both"/>
-        <w:rPr>
-          <w:rFonts w:eastAsia="Times New Roman"/>
-          <w:sz w:val="24"/>
-          <w:szCs w:val="24"/>
-        </w:rPr>
-      </w:pPr>
-    </w:p>
-    <w:p>
-      <w:pPr>
-        <w:pStyle w:val="Prrafodelista"/>
-        <w:spacing w:line="360" w:lineRule="auto"/>
-        <w:ind w:left="0" w:firstLine="360"/>
-        <w:jc w:val="both"/>
-        <w:rPr>
-          <w:rFonts w:eastAsia="Times New Roman"/>
-          <w:sz w:val="24"/>
-          <w:szCs w:val="24"/>
-        </w:rPr>
-      </w:pPr>
-    </w:p>
-    <w:p>
-      <w:pPr>
-        <w:pStyle w:val="Prrafodelista"/>
-        <w:spacing w:line="360" w:lineRule="auto"/>
-        <w:ind w:left="0" w:firstLine="360"/>
-        <w:jc w:val="both"/>
-        <w:rPr>
-          <w:rFonts w:eastAsia="Times New Roman"/>
-          <w:sz w:val="24"/>
-          <w:szCs w:val="24"/>
-        </w:rPr>
-      </w:pPr>
-    </w:p>
-    <w:p>
-      <w:pPr>
-        <w:pStyle w:val="Prrafodelista"/>
-        <w:spacing w:line="360" w:lineRule="auto"/>
-        <w:ind w:left="0" w:firstLine="360"/>
-        <w:jc w:val="both"/>
-        <w:rPr>
-          <w:rFonts w:eastAsia="Times New Roman"/>
-          <w:sz w:val="24"/>
-          <w:szCs w:val="24"/>
-        </w:rPr>
-      </w:pPr>
-    </w:p>
-    <w:p>
-      <w:pPr>
-        <w:pStyle w:val="Prrafodelista"/>
-        <w:spacing w:line="360" w:lineRule="auto"/>
-        <w:ind w:left="0" w:firstLine="360"/>
-        <w:jc w:val="both"/>
-        <w:rPr>
-          <w:rFonts w:eastAsia="Times New Roman"/>
-          <w:sz w:val="24"/>
-          <w:szCs w:val="24"/>
-        </w:rPr>
-      </w:pPr>
-    </w:p>
-    <w:p>
-      <w:pPr>
-        <w:pStyle w:val="Prrafodelista"/>
-        <w:spacing w:line="360" w:lineRule="auto"/>
-        <w:ind w:left="0" w:firstLine="360"/>
-        <w:jc w:val="both"/>
-        <w:rPr>
-          <w:rFonts w:eastAsia="Times New Roman"/>
-          <w:sz w:val="24"/>
-          <w:szCs w:val="24"/>
-        </w:rPr>
-      </w:pPr>
-    </w:p>
-    <w:p>
-      <w:pPr>
-        <w:pStyle w:val="Prrafodelista"/>
-        <w:spacing w:line="360" w:lineRule="auto"/>
-        <w:ind w:left="0" w:firstLine="360"/>
-        <w:jc w:val="both"/>
-        <w:rPr>
-          <w:rFonts w:eastAsia="Times New Roman"/>
-          <w:sz w:val="24"/>
-          <w:szCs w:val="24"/>
-        </w:rPr>
-      </w:pPr>
-    </w:p>
-    <w:p>
-      <w:pPr>
-        <w:pStyle w:val="Prrafodelista"/>
-        <w:spacing w:line="360" w:lineRule="auto"/>
-        <w:ind w:left="0" w:firstLine="360"/>
-        <w:jc w:val="both"/>
-        <w:rPr>
-          <w:rFonts w:eastAsia="Times New Roman"/>
-          <w:sz w:val="24"/>
-          <w:szCs w:val="24"/>
-        </w:rPr>
-      </w:pPr>
-    </w:p>
-    <w:p>
-      <w:pPr>
-        <w:pStyle w:val="Prrafodelista"/>
-        <w:spacing w:line="360" w:lineRule="auto"/>
-        <w:ind w:left="0" w:firstLine="360"/>
-        <w:jc w:val="both"/>
-        <w:rPr>
-          <w:rFonts w:eastAsia="Times New Roman"/>
-          <w:sz w:val="24"/>
-          <w:szCs w:val="24"/>
-        </w:rPr>
-      </w:pPr>
-    </w:p>
-    <w:p>
-      <w:pPr>
-        <w:pStyle w:val="Prrafodelista"/>
-        <w:spacing w:line="360" w:lineRule="auto"/>
-        <w:ind w:left="0" w:firstLine="360"/>
-        <w:jc w:val="both"/>
-        <w:rPr>
-          <w:rFonts w:eastAsia="Times New Roman"/>
-          <w:sz w:val="24"/>
-          <w:szCs w:val="24"/>
-        </w:rPr>
-      </w:pPr>
-    </w:p>
-    <w:p>
-      <w:pPr>
-        <w:pStyle w:val="Prrafodelista"/>
-        <w:spacing w:line="360" w:lineRule="auto"/>
-        <w:ind w:left="0" w:firstLine="360"/>
-        <w:jc w:val="both"/>
-        <w:rPr>
-          <w:rFonts w:eastAsia="Times New Roman"/>
-          <w:sz w:val="24"/>
-          <w:szCs w:val="24"/>
-        </w:rPr>
-      </w:pPr>
-    </w:p>
-    <w:p>
-      <w:pPr>
-        <w:pStyle w:val="Prrafodelista"/>
-        <w:spacing w:line="360" w:lineRule="auto"/>
-        <w:ind w:left="0" w:firstLine="360"/>
-        <w:jc w:val="both"/>
-        <w:rPr>
-          <w:rFonts w:eastAsia="Times New Roman"/>
-          <w:sz w:val="24"/>
-          <w:szCs w:val="24"/>
-        </w:rPr>
-      </w:pPr>
-    </w:p>
-    <w:p>
-      <w:pPr>
-        <w:pStyle w:val="Prrafodelista"/>
-        <w:spacing w:line="360" w:lineRule="auto"/>
-        <w:ind w:left="0" w:firstLine="360"/>
-        <w:jc w:val="both"/>
-        <w:rPr>
-          <w:rFonts w:eastAsia="Times New Roman"/>
-          <w:sz w:val="24"/>
-          <w:szCs w:val="24"/>
-        </w:rPr>
-      </w:pPr>
-    </w:p>
-    <w:p>
-      <w:pPr>
-        <w:pStyle w:val="Prrafodelista"/>
-        <w:spacing w:line="360" w:lineRule="auto"/>
-        <w:ind w:left="0" w:firstLine="360"/>
-        <w:jc w:val="both"/>
-        <w:rPr>
-          <w:rFonts w:eastAsia="Times New Roman"/>
-          <w:sz w:val="24"/>
-          <w:szCs w:val="24"/>
-        </w:rPr>
-      </w:pPr>
-    </w:p>
-    <w:p>
-      <w:pPr>
-        <w:pStyle w:val="Prrafodelista"/>
-        <w:spacing w:line="360" w:lineRule="auto"/>
-        <w:ind w:left="0" w:firstLine="360"/>
-        <w:jc w:val="both"/>
-        <w:rPr>
-          <w:rFonts w:eastAsia="Times New Roman"/>
-          <w:sz w:val="24"/>
-          <w:szCs w:val="24"/>
-        </w:rPr>
-      </w:pPr>
-    </w:p>
-    <w:p>
-      <w:pPr>
-        <w:pStyle w:val="Prrafodelista"/>
-        <w:spacing w:line="360" w:lineRule="auto"/>
-        <w:ind w:left="0" w:firstLine="360"/>
-        <w:jc w:val="both"/>
-        <w:rPr>
-          <w:rFonts w:eastAsia="Times New Roman"/>
-          <w:sz w:val="24"/>
-          <w:szCs w:val="24"/>
-        </w:rPr>
-      </w:pPr>
-    </w:p>
-    <w:p>
-      <w:pPr>
-        <w:pStyle w:val="Prrafodelista"/>
-        <w:spacing w:line="360" w:lineRule="auto"/>
-        <w:ind w:left="0" w:firstLine="360"/>
-        <w:jc w:val="both"/>
-        <w:rPr>
-          <w:rFonts w:eastAsia="Times New Roman"/>
-          <w:sz w:val="24"/>
-          <w:szCs w:val="24"/>
-        </w:rPr>
-      </w:pPr>
-    </w:p>
-    <w:p>
-      <w:pPr>
-        <w:pStyle w:val="Prrafodelista"/>
-        <w:spacing w:line="360" w:lineRule="auto"/>
-        <w:ind w:left="0" w:firstLine="360"/>
-        <w:jc w:val="both"/>
-        <w:rPr>
-          <w:rFonts w:eastAsia="Times New Roman"/>
-          <w:sz w:val="24"/>
-          <w:szCs w:val="24"/>
-        </w:rPr>
-      </w:pPr>
-    </w:p>
-    <w:p>
-      <w:pPr>
-        <w:pStyle w:val="Prrafodelista"/>
-        <w:spacing w:line="360" w:lineRule="auto"/>
-        <w:ind w:left="0" w:firstLine="360"/>
-        <w:jc w:val="both"/>
-        <w:rPr>
-          <w:rFonts w:eastAsia="Times New Roman"/>
-          <w:sz w:val="24"/>
-          <w:szCs w:val="24"/>
-        </w:rPr>
-      </w:pPr>
-    </w:p>
-    <w:p>
-      <w:pPr>
-        <w:pStyle w:val="Prrafodelista"/>
-        <w:spacing w:line="360" w:lineRule="auto"/>
-        <w:ind w:left="0" w:firstLine="360"/>
-        <w:jc w:val="both"/>
-        <w:rPr>
-          <w:rFonts w:eastAsia="Times New Roman"/>
-          <w:sz w:val="24"/>
-          <w:szCs w:val="24"/>
-        </w:rPr>
-      </w:pPr>
-    </w:p>
-    <w:p>
-      <w:pPr>
-        <w:pStyle w:val="Prrafodelista"/>
-        <w:spacing w:line="360" w:lineRule="auto"/>
-        <w:ind w:left="0" w:firstLine="360"/>
-        <w:jc w:val="both"/>
-        <w:rPr>
-          <w:rFonts w:eastAsia="Times New Roman"/>
-          <w:sz w:val="24"/>
-          <w:szCs w:val="24"/>
-        </w:rPr>
-      </w:pPr>
-    </w:p>
-    <w:p>
-      <w:pPr>
-        <w:pStyle w:val="Prrafodelista"/>
-        <w:spacing w:line="360" w:lineRule="auto"/>
-        <w:ind w:left="0" w:firstLine="360"/>
-        <w:jc w:val="both"/>
-        <w:rPr>
-          <w:rFonts w:eastAsia="Times New Roman"/>
-          <w:sz w:val="24"/>
-          <w:szCs w:val="24"/>
-        </w:rPr>
-      </w:pPr>
-    </w:p>
-    <w:p>
-      <w:pPr>
-        <w:pStyle w:val="Prrafodelista"/>
-        <w:spacing w:line="360" w:lineRule="auto"/>
-        <w:ind w:left="0" w:firstLine="360"/>
-        <w:jc w:val="both"/>
-        <w:rPr>
-          <w:rFonts w:eastAsia="Times New Roman"/>
-          <w:sz w:val="24"/>
-          <w:szCs w:val="24"/>
-        </w:rPr>
-      </w:pPr>
-    </w:p>
-    <w:p>
-      <w:pPr>
-        <w:pStyle w:val="Prrafodelista"/>
-        <w:spacing w:line="360" w:lineRule="auto"/>
-        <w:ind w:left="0" w:firstLine="360"/>
-        <w:jc w:val="both"/>
-        <w:rPr>
-          <w:rFonts w:eastAsia="Times New Roman"/>
-          <w:sz w:val="24"/>
-          <w:szCs w:val="24"/>
-        </w:rPr>
-      </w:pPr>
-    </w:p>
-    <w:p>
-      <w:pPr>
-        <w:pStyle w:val="Prrafodelista"/>
-        <w:spacing w:line="360" w:lineRule="auto"/>
-        <w:ind w:left="0" w:firstLine="360"/>
-        <w:jc w:val="both"/>
-        <w:rPr>
-          <w:rFonts w:eastAsia="Times New Roman"/>
-          <w:sz w:val="24"/>
-          <w:szCs w:val="24"/>
-        </w:rPr>
-      </w:pPr>
-    </w:p>
-    <w:p>
-      <w:pPr>
-        <w:pStyle w:val="Prrafodelista"/>
-        <w:spacing w:line="360" w:lineRule="auto"/>
-        <w:ind w:left="0" w:firstLine="360"/>
-        <w:jc w:val="both"/>
-        <w:rPr>
-          <w:rFonts w:eastAsia="Times New Roman"/>
-          <w:sz w:val="24"/>
-          <w:szCs w:val="24"/>
-        </w:rPr>
-      </w:pPr>
     </w:p>
     <w:p>
       <w:pPr>
